--- a/Chapter 2 Building Modeling Languages/doc/Chapter 2 Exercises Solutions.docx
+++ b/Chapter 2 Building Modeling Languages/doc/Chapter 2 Exercises Solutions.docx
@@ -80,8 +80,22 @@
               <w:rPr>
                 <w:lang w:val="en-US"/>
               </w:rPr>
-              <w:t>Ex 2.1</w:t>
-            </w:r>
+              <w:t>2.</w:t>
+            </w:r>
+            <w:proofErr w:type="gramStart"/>
+            <w:r>
+              <w:rPr>
+                <w:lang w:val="en-US"/>
+              </w:rPr>
+              <w:t>1</w:t>
+            </w:r>
+            <w:r>
+              <w:rPr>
+                <w:lang w:val="en-US"/>
+              </w:rPr>
+              <w:t>.a</w:t>
+            </w:r>
+            <w:proofErr w:type="gramEnd"/>
           </w:p>
         </w:tc>
         <w:tc>
@@ -95,6 +109,2164 @@
                 <w:lang w:val="en-US"/>
               </w:rPr>
             </w:pPr>
+            <w:r>
+              <w:rPr>
+                <w:lang w:val="en-US"/>
+              </w:rPr>
+              <w:t>Example 5. Let us explore the concepts of syntax and semantics using an</w:t>
+            </w:r>
+          </w:p>
+          <w:p>
+            <w:pPr>
+              <w:cnfStyle w:val="000000100000" w:firstRow="0" w:lastRow="0" w:firstColumn="0" w:lastColumn="0" w:oddVBand="0" w:evenVBand="0" w:oddHBand="1" w:evenHBand="0" w:firstRowFirstColumn="0" w:firstRowLastColumn="0" w:lastRowFirstColumn="0" w:lastRowLastColumn="0"/>
+              <w:rPr>
+                <w:lang w:val="en-US"/>
+              </w:rPr>
+            </w:pPr>
+            <w:r>
+              <w:rPr>
+                <w:lang w:val="en-US"/>
+              </w:rPr>
+              <w:t>example. Consider a simple language for controlling mobile robots, with the</w:t>
+            </w:r>
+          </w:p>
+          <w:p>
+            <w:pPr>
+              <w:cnfStyle w:val="000000100000" w:firstRow="0" w:lastRow="0" w:firstColumn="0" w:lastColumn="0" w:oddVBand="0" w:evenVBand="0" w:oddHBand="1" w:evenHBand="0" w:firstRowFirstColumn="0" w:firstRowLastColumn="0" w:lastRowFirstColumn="0" w:lastRowLastColumn="0"/>
+              <w:rPr>
+                <w:lang w:val="en-US"/>
+              </w:rPr>
+            </w:pPr>
+            <w:r>
+              <w:rPr>
+                <w:lang w:val="en-US"/>
+              </w:rPr>
+              <w:t>uninspiring name robot. It loosely follows the principle of reactive control,</w:t>
+            </w:r>
+          </w:p>
+          <w:p>
+            <w:pPr>
+              <w:cnfStyle w:val="000000100000" w:firstRow="0" w:lastRow="0" w:firstColumn="0" w:lastColumn="0" w:oddVBand="0" w:evenVBand="0" w:oddHBand="1" w:evenHBand="0" w:firstRowFirstColumn="0" w:firstRowLastColumn="0" w:lastRowFirstColumn="0" w:lastRowLastColumn="0"/>
+              <w:rPr>
+                <w:lang w:val="en-US"/>
+              </w:rPr>
+            </w:pPr>
+            <w:r>
+              <w:rPr>
+                <w:lang w:val="en-US"/>
+              </w:rPr>
+              <w:t>a specific way of controlling the behavior of robots.7 An example model</w:t>
+            </w:r>
+            <w:r>
+              <w:rPr>
+                <w:lang w:val="en-US"/>
+              </w:rPr>
+              <w:t xml:space="preserve"> </w:t>
+            </w:r>
+            <w:r>
+              <w:rPr>
+                <w:lang w:val="en-US"/>
+              </w:rPr>
+              <w:t>can be found in Fig. 2.2. There are two key aspects that organize models in</w:t>
+            </w:r>
+            <w:r>
+              <w:rPr>
+                <w:lang w:val="en-US"/>
+              </w:rPr>
+              <w:t xml:space="preserve"> </w:t>
+            </w:r>
+            <w:r>
+              <w:rPr>
+                <w:lang w:val="en-US"/>
+              </w:rPr>
+              <w:t>this hypothetical language: modes of operation and flows between modes—</w:t>
+            </w:r>
+            <w:r>
+              <w:rPr>
+                <w:lang w:val="en-US"/>
+              </w:rPr>
+              <w:t xml:space="preserve"> </w:t>
+            </w:r>
+            <w:r>
+              <w:rPr>
+                <w:lang w:val="en-US"/>
+              </w:rPr>
+              <w:t xml:space="preserve">continuations. We have four modes in the example model: </w:t>
+            </w:r>
+            <w:proofErr w:type="spellStart"/>
+            <w:r>
+              <w:rPr>
+                <w:lang w:val="en-US"/>
+              </w:rPr>
+              <w:t>RandomWalk</w:t>
+            </w:r>
+            <w:proofErr w:type="spellEnd"/>
+            <w:r>
+              <w:rPr>
+                <w:lang w:val="en-US"/>
+              </w:rPr>
+              <w:t>,</w:t>
+            </w:r>
+            <w:r>
+              <w:rPr>
+                <w:lang w:val="en-US"/>
+              </w:rPr>
+              <w:t xml:space="preserve"> </w:t>
+            </w:r>
+            <w:proofErr w:type="spellStart"/>
+            <w:r>
+              <w:rPr>
+                <w:lang w:val="en-US"/>
+              </w:rPr>
+              <w:t>MovingForward</w:t>
+            </w:r>
+            <w:proofErr w:type="spellEnd"/>
+            <w:r>
+              <w:rPr>
+                <w:lang w:val="en-US"/>
+              </w:rPr>
+              <w:t xml:space="preserve">, Avoid, and </w:t>
+            </w:r>
+            <w:proofErr w:type="spellStart"/>
+            <w:r>
+              <w:rPr>
+                <w:lang w:val="en-US"/>
+              </w:rPr>
+              <w:t>ShutDown</w:t>
+            </w:r>
+            <w:proofErr w:type="spellEnd"/>
+            <w:r>
+              <w:rPr>
+                <w:lang w:val="en-US"/>
+              </w:rPr>
+              <w:t>. The modes can be nested. The last</w:t>
+            </w:r>
+            <w:r>
+              <w:rPr>
+                <w:lang w:val="en-US"/>
+              </w:rPr>
+              <w:t xml:space="preserve"> </w:t>
+            </w:r>
+            <w:r>
+              <w:rPr>
+                <w:lang w:val="en-US"/>
+              </w:rPr>
+              <w:t>three modes are nested in the first mode (</w:t>
+            </w:r>
+            <w:proofErr w:type="spellStart"/>
+            <w:r>
+              <w:rPr>
+                <w:lang w:val="en-US"/>
+              </w:rPr>
+              <w:t>RandomWalk</w:t>
+            </w:r>
+            <w:proofErr w:type="spellEnd"/>
+            <w:r>
+              <w:rPr>
+                <w:lang w:val="en-US"/>
+              </w:rPr>
+              <w:t>).</w:t>
+            </w:r>
+          </w:p>
+          <w:p>
+            <w:pPr>
+              <w:cnfStyle w:val="000000100000" w:firstRow="0" w:lastRow="0" w:firstColumn="0" w:lastColumn="0" w:oddVBand="0" w:evenVBand="0" w:oddHBand="1" w:evenHBand="0" w:firstRowFirstColumn="0" w:firstRowLastColumn="0" w:lastRowFirstColumn="0" w:lastRowLastColumn="0"/>
+              <w:rPr>
+                <w:lang w:val="en-US"/>
+              </w:rPr>
+            </w:pPr>
+          </w:p>
+          <w:p>
+            <w:pPr>
+              <w:cnfStyle w:val="000000100000" w:firstRow="0" w:lastRow="0" w:firstColumn="0" w:lastColumn="0" w:oddVBand="0" w:evenVBand="0" w:oddHBand="1" w:evenHBand="0" w:firstRowFirstColumn="0" w:firstRowLastColumn="0" w:lastRowFirstColumn="0" w:lastRowLastColumn="0"/>
+              <w:rPr>
+                <w:lang w:val="en-US"/>
+              </w:rPr>
+            </w:pPr>
+            <w:r>
+              <w:rPr>
+                <w:color w:val="FF0000"/>
+                <w:lang w:val="en-US"/>
+              </w:rPr>
+              <w:t>A mode may contain other modes, actions, and reactions</w:t>
+            </w:r>
+            <w:r>
+              <w:rPr>
+                <w:lang w:val="en-US"/>
+              </w:rPr>
+              <w:t>. Actions resemble</w:t>
+            </w:r>
+            <w:r>
+              <w:rPr>
+                <w:lang w:val="en-US"/>
+              </w:rPr>
+              <w:t xml:space="preserve"> </w:t>
+            </w:r>
+            <w:r>
+              <w:rPr>
+                <w:lang w:val="en-US"/>
+              </w:rPr>
+              <w:t>regular programming-language statements—they are immediately executed</w:t>
+            </w:r>
+            <w:r>
+              <w:rPr>
+                <w:lang w:val="en-US"/>
+              </w:rPr>
+              <w:t xml:space="preserve"> </w:t>
+            </w:r>
+            <w:r>
+              <w:rPr>
+                <w:lang w:val="en-US"/>
+              </w:rPr>
+              <w:t xml:space="preserve">as the mode is activated, in the order listed. The actions in the example </w:t>
+            </w:r>
+            <w:proofErr w:type="gramStart"/>
+            <w:r>
+              <w:rPr>
+                <w:lang w:val="en-US"/>
+              </w:rPr>
+              <w:t>are:</w:t>
+            </w:r>
+            <w:proofErr w:type="gramEnd"/>
+            <w:r>
+              <w:rPr>
+                <w:lang w:val="en-US"/>
+              </w:rPr>
+              <w:t xml:space="preserve"> </w:t>
+            </w:r>
+            <w:r>
+              <w:rPr>
+                <w:lang w:val="en-US"/>
+              </w:rPr>
+              <w:t>move, turn, and return to base. Reactions, introduced using the keyword</w:t>
+            </w:r>
+            <w:r>
+              <w:rPr>
+                <w:lang w:val="en-US"/>
+              </w:rPr>
+              <w:t xml:space="preserve"> </w:t>
+            </w:r>
+            <w:r>
+              <w:rPr>
+                <w:lang w:val="en-US"/>
+              </w:rPr>
+              <w:t>on, are not executed immediately, but registered and suspended. Each reaction</w:t>
+            </w:r>
+          </w:p>
+          <w:p>
+            <w:pPr>
+              <w:cnfStyle w:val="000000100000" w:firstRow="0" w:lastRow="0" w:firstColumn="0" w:lastColumn="0" w:oddVBand="0" w:evenVBand="0" w:oddHBand="1" w:evenHBand="0" w:firstRowFirstColumn="0" w:firstRowLastColumn="0" w:lastRowFirstColumn="0" w:lastRowLastColumn="0"/>
+              <w:rPr>
+                <w:lang w:val="en-US"/>
+              </w:rPr>
+            </w:pPr>
+            <w:r>
+              <w:rPr>
+                <w:lang w:val="en-US"/>
+              </w:rPr>
+              <w:t xml:space="preserve">is triggered by an </w:t>
+            </w:r>
+            <w:proofErr w:type="gramStart"/>
+            <w:r>
+              <w:rPr>
+                <w:lang w:val="en-US"/>
+              </w:rPr>
+              <w:t>event, when</w:t>
+            </w:r>
+            <w:proofErr w:type="gramEnd"/>
+            <w:r>
+              <w:rPr>
+                <w:lang w:val="en-US"/>
+              </w:rPr>
+              <w:t xml:space="preserve"> it switches the mode to a new mode. The</w:t>
+            </w:r>
+            <w:r>
+              <w:rPr>
+                <w:lang w:val="en-US"/>
+              </w:rPr>
+              <w:t xml:space="preserve"> </w:t>
+            </w:r>
+            <w:r>
+              <w:rPr>
+                <w:lang w:val="en-US"/>
+              </w:rPr>
+              <w:t xml:space="preserve">two events in the example are: obstacle and clap. </w:t>
+            </w:r>
+            <w:r>
+              <w:rPr>
+                <w:color w:val="E97132" w:themeColor="accent2"/>
+                <w:lang w:val="en-US"/>
+              </w:rPr>
+              <w:t>Reactions are only</w:t>
+            </w:r>
+            <w:r>
+              <w:rPr>
+                <w:color w:val="E97132" w:themeColor="accent2"/>
+                <w:lang w:val="en-US"/>
+              </w:rPr>
+              <w:t xml:space="preserve"> </w:t>
+            </w:r>
+            <w:r>
+              <w:rPr>
+                <w:color w:val="E97132" w:themeColor="accent2"/>
+                <w:lang w:val="en-US"/>
+              </w:rPr>
+              <w:t>active if their mode is active.</w:t>
+            </w:r>
+            <w:r>
+              <w:rPr>
+                <w:lang w:val="en-US"/>
+              </w:rPr>
+              <w:t xml:space="preserve"> Reactions are registered on the fly when a</w:t>
+            </w:r>
+            <w:r>
+              <w:rPr>
+                <w:lang w:val="en-US"/>
+              </w:rPr>
+              <w:t xml:space="preserve"> </w:t>
+            </w:r>
+            <w:r>
+              <w:rPr>
+                <w:lang w:val="en-US"/>
+              </w:rPr>
+              <w:t xml:space="preserve">mode is </w:t>
+            </w:r>
+            <w:proofErr w:type="gramStart"/>
+            <w:r>
+              <w:rPr>
+                <w:lang w:val="en-US"/>
+              </w:rPr>
+              <w:t>activated, but</w:t>
+            </w:r>
+            <w:proofErr w:type="gramEnd"/>
+            <w:r>
+              <w:rPr>
+                <w:lang w:val="en-US"/>
+              </w:rPr>
+              <w:t xml:space="preserve"> are only handled after all actions are completed</w:t>
+            </w:r>
+            <w:r>
+              <w:rPr>
+                <w:lang w:val="en-US"/>
+              </w:rPr>
+              <w:t xml:space="preserve"> </w:t>
+            </w:r>
+            <w:r>
+              <w:rPr>
+                <w:lang w:val="en-US"/>
+              </w:rPr>
+              <w:t>(</w:t>
+            </w:r>
+            <w:proofErr w:type="spellStart"/>
+            <w:r>
+              <w:rPr>
+                <w:lang w:val="en-US"/>
+              </w:rPr>
+              <w:t>nonpreemptively</w:t>
+            </w:r>
+            <w:proofErr w:type="spellEnd"/>
+            <w:r>
+              <w:rPr>
+                <w:lang w:val="en-US"/>
+              </w:rPr>
+              <w:t>).</w:t>
+            </w:r>
+            <w:r>
+              <w:rPr>
+                <w:lang w:val="en-US"/>
+              </w:rPr>
+              <w:t xml:space="preserve"> </w:t>
+            </w:r>
+            <w:r>
+              <w:rPr>
+                <w:lang w:val="en-US"/>
+              </w:rPr>
+              <w:t xml:space="preserve">For instance, if the robot is in the </w:t>
+            </w:r>
+            <w:proofErr w:type="spellStart"/>
+            <w:r>
+              <w:rPr>
+                <w:lang w:val="en-US"/>
+              </w:rPr>
+              <w:t>MovingForward</w:t>
+            </w:r>
+            <w:proofErr w:type="spellEnd"/>
+            <w:r>
+              <w:rPr>
+                <w:lang w:val="en-US"/>
+              </w:rPr>
+              <w:t xml:space="preserve"> mode and</w:t>
+            </w:r>
+            <w:r>
+              <w:rPr>
+                <w:lang w:val="en-US"/>
+              </w:rPr>
+              <w:t xml:space="preserve"> </w:t>
+            </w:r>
+            <w:r>
+              <w:rPr>
+                <w:lang w:val="en-US"/>
+              </w:rPr>
+              <w:t>encounters an obstacle, the active mode becomes Avoid.</w:t>
+            </w:r>
+            <w:r>
+              <w:rPr>
+                <w:lang w:val="en-US"/>
+              </w:rPr>
+              <w:t xml:space="preserve"> </w:t>
+            </w:r>
+          </w:p>
+          <w:p>
+            <w:pPr>
+              <w:cnfStyle w:val="000000100000" w:firstRow="0" w:lastRow="0" w:firstColumn="0" w:lastColumn="0" w:oddVBand="0" w:evenVBand="0" w:oddHBand="1" w:evenHBand="0" w:firstRowFirstColumn="0" w:firstRowLastColumn="0" w:lastRowFirstColumn="0" w:lastRowLastColumn="0"/>
+              <w:rPr>
+                <w:lang w:val="en-US"/>
+              </w:rPr>
+            </w:pPr>
+          </w:p>
+          <w:p>
+            <w:pPr>
+              <w:cnfStyle w:val="000000100000" w:firstRow="0" w:lastRow="0" w:firstColumn="0" w:lastColumn="0" w:oddVBand="0" w:evenVBand="0" w:oddHBand="1" w:evenHBand="0" w:firstRowFirstColumn="0" w:firstRowLastColumn="0" w:lastRowFirstColumn="0" w:lastRowLastColumn="0"/>
+              <w:rPr>
+                <w:lang w:val="en-US"/>
+              </w:rPr>
+            </w:pPr>
+            <w:r>
+              <w:rPr>
+                <w:color w:val="FF0000"/>
+                <w:lang w:val="en-US"/>
+              </w:rPr>
+              <w:t>A mode can also have a continuation mode, a successor. These are indicated</w:t>
+            </w:r>
+            <w:r>
+              <w:rPr>
+                <w:color w:val="FF0000"/>
+                <w:lang w:val="en-US"/>
+              </w:rPr>
+              <w:t xml:space="preserve"> </w:t>
+            </w:r>
+            <w:r>
+              <w:rPr>
+                <w:color w:val="FF0000"/>
+                <w:lang w:val="en-US"/>
+              </w:rPr>
+              <w:t xml:space="preserve">using the arrow symbol (-&gt;). </w:t>
+            </w:r>
+            <w:r>
+              <w:rPr>
+                <w:lang w:val="en-US"/>
+              </w:rPr>
+              <w:t>If a mode has a successor mode, then the control</w:t>
+            </w:r>
+            <w:r>
+              <w:rPr>
+                <w:lang w:val="en-US"/>
+              </w:rPr>
+              <w:t xml:space="preserve"> </w:t>
+            </w:r>
+            <w:r>
+              <w:rPr>
+                <w:lang w:val="en-US"/>
+              </w:rPr>
+              <w:t>switches to it immediately after all actions have been executed. For instance,</w:t>
+            </w:r>
+            <w:r>
+              <w:rPr>
+                <w:lang w:val="en-US"/>
+              </w:rPr>
+              <w:t xml:space="preserve"> </w:t>
+            </w:r>
+            <w:r>
+              <w:rPr>
+                <w:lang w:val="en-US"/>
+              </w:rPr>
+              <w:t xml:space="preserve">after Avoid the control moves to </w:t>
+            </w:r>
+            <w:proofErr w:type="spellStart"/>
+            <w:r>
+              <w:rPr>
+                <w:lang w:val="en-US"/>
+              </w:rPr>
+              <w:t>MovingForward</w:t>
+            </w:r>
+            <w:proofErr w:type="spellEnd"/>
+            <w:r>
+              <w:rPr>
+                <w:lang w:val="en-US"/>
+              </w:rPr>
+              <w:t>. If a mode has no successor,</w:t>
+            </w:r>
+            <w:r>
+              <w:rPr>
+                <w:lang w:val="en-US"/>
+              </w:rPr>
+              <w:t xml:space="preserve"> </w:t>
+            </w:r>
+            <w:r>
+              <w:rPr>
+                <w:lang w:val="en-US"/>
+              </w:rPr>
+              <w:t xml:space="preserve">the control stays in place, and </w:t>
+            </w:r>
+            <w:proofErr w:type="gramStart"/>
+            <w:r>
+              <w:rPr>
+                <w:lang w:val="en-US"/>
+              </w:rPr>
+              <w:t>awaits</w:t>
+            </w:r>
+            <w:proofErr w:type="gramEnd"/>
+            <w:r>
+              <w:rPr>
+                <w:lang w:val="en-US"/>
+              </w:rPr>
+              <w:t xml:space="preserve"> for any possible reaction triggers. In</w:t>
+            </w:r>
+            <w:r>
+              <w:rPr>
+                <w:lang w:val="en-US"/>
+              </w:rPr>
+              <w:t xml:space="preserve"> </w:t>
+            </w:r>
+            <w:r>
+              <w:rPr>
+                <w:lang w:val="en-US"/>
+              </w:rPr>
+              <w:t>robot, one can only define a single successor for a mode. If control needs</w:t>
+            </w:r>
+            <w:r>
+              <w:rPr>
+                <w:lang w:val="en-US"/>
+              </w:rPr>
+              <w:t xml:space="preserve"> </w:t>
+            </w:r>
+            <w:r>
+              <w:rPr>
+                <w:lang w:val="en-US"/>
+              </w:rPr>
+              <w:t xml:space="preserve">to flow to various modes </w:t>
+            </w:r>
+            <w:proofErr w:type="gramStart"/>
+            <w:r>
+              <w:rPr>
+                <w:lang w:val="en-US"/>
+              </w:rPr>
+              <w:t>as a result of</w:t>
+            </w:r>
+            <w:proofErr w:type="gramEnd"/>
+            <w:r>
+              <w:rPr>
+                <w:lang w:val="en-US"/>
+              </w:rPr>
+              <w:t xml:space="preserve"> execution, this can only be done by</w:t>
+            </w:r>
+            <w:r>
+              <w:rPr>
+                <w:lang w:val="en-US"/>
+              </w:rPr>
+              <w:t xml:space="preserve"> </w:t>
+            </w:r>
+            <w:r>
+              <w:rPr>
+                <w:lang w:val="en-US"/>
+              </w:rPr>
+              <w:t>registering reactions that have different targets.</w:t>
+            </w:r>
+          </w:p>
+          <w:p>
+            <w:pPr>
+              <w:cnfStyle w:val="000000100000" w:firstRow="0" w:lastRow="0" w:firstColumn="0" w:lastColumn="0" w:oddVBand="0" w:evenVBand="0" w:oddHBand="1" w:evenHBand="0" w:firstRowFirstColumn="0" w:firstRowLastColumn="0" w:lastRowFirstColumn="0" w:lastRowLastColumn="0"/>
+              <w:rPr>
+                <w:lang w:val="en-US"/>
+              </w:rPr>
+            </w:pPr>
+          </w:p>
+          <w:p>
+            <w:pPr>
+              <w:cnfStyle w:val="000000100000" w:firstRow="0" w:lastRow="0" w:firstColumn="0" w:lastColumn="0" w:oddVBand="0" w:evenVBand="0" w:oddHBand="1" w:evenHBand="0" w:firstRowFirstColumn="0" w:firstRowLastColumn="0" w:lastRowFirstColumn="0" w:lastRowLastColumn="0"/>
+              <w:rPr>
+                <w:lang w:val="en-US"/>
+              </w:rPr>
+            </w:pPr>
+            <w:r>
+              <w:rPr>
+                <w:lang w:val="en-US"/>
+              </w:rPr>
+              <w:t>The same arrow symbol (-&gt;) is also placed before the initial mode, in the</w:t>
+            </w:r>
+            <w:r>
+              <w:rPr>
+                <w:lang w:val="en-US"/>
+              </w:rPr>
+              <w:t xml:space="preserve"> </w:t>
+            </w:r>
+            <w:r>
+              <w:rPr>
+                <w:lang w:val="en-US"/>
+              </w:rPr>
+              <w:t xml:space="preserve">context of its containing mode (see </w:t>
+            </w:r>
+            <w:proofErr w:type="spellStart"/>
+            <w:r>
+              <w:rPr>
+                <w:lang w:val="en-US"/>
+              </w:rPr>
+              <w:t>MovingForward</w:t>
+            </w:r>
+            <w:proofErr w:type="spellEnd"/>
+            <w:r>
+              <w:rPr>
+                <w:lang w:val="en-US"/>
+              </w:rPr>
+              <w:t>). There must be exactly</w:t>
+            </w:r>
+            <w:r>
+              <w:rPr>
+                <w:lang w:val="en-US"/>
+              </w:rPr>
+              <w:t xml:space="preserve"> </w:t>
+            </w:r>
+            <w:r>
+              <w:rPr>
+                <w:lang w:val="en-US"/>
+              </w:rPr>
+              <w:t>one initial mode at each level of nesting.</w:t>
+            </w:r>
+          </w:p>
+          <w:p>
+            <w:pPr>
+              <w:cnfStyle w:val="000000100000" w:firstRow="0" w:lastRow="0" w:firstColumn="0" w:lastColumn="0" w:oddVBand="0" w:evenVBand="0" w:oddHBand="1" w:evenHBand="0" w:firstRowFirstColumn="0" w:firstRowLastColumn="0" w:lastRowFirstColumn="0" w:lastRowLastColumn="0"/>
+              <w:rPr>
+                <w:lang w:val="en-US"/>
+              </w:rPr>
+            </w:pPr>
+          </w:p>
+          <w:p>
+            <w:pPr>
+              <w:cnfStyle w:val="000000100000" w:firstRow="0" w:lastRow="0" w:firstColumn="0" w:lastColumn="0" w:oddVBand="0" w:evenVBand="0" w:oddHBand="1" w:evenHBand="0" w:firstRowFirstColumn="0" w:firstRowLastColumn="0" w:lastRowFirstColumn="0" w:lastRowLastColumn="0"/>
+              <w:rPr>
+                <w:color w:val="FF0000"/>
+                <w:lang w:val="en-US"/>
+              </w:rPr>
+            </w:pPr>
+            <w:r>
+              <w:rPr>
+                <w:color w:val="FF0000"/>
+                <w:lang w:val="en-US"/>
+              </w:rPr>
+              <w:t>The syntax of a model (or a program) is what you can directly see and read.</w:t>
+            </w:r>
+            <w:r>
+              <w:rPr>
+                <w:color w:val="FF0000"/>
+                <w:lang w:val="en-US"/>
+              </w:rPr>
+              <w:t xml:space="preserve"> </w:t>
+            </w:r>
+            <w:r>
+              <w:rPr>
+                <w:color w:val="FF0000"/>
+                <w:lang w:val="en-US"/>
+              </w:rPr>
+              <w:t>For instance, when looking at Fig. 2.2, you see the syntax of our example</w:t>
+            </w:r>
+            <w:r>
+              <w:rPr>
+                <w:color w:val="FF0000"/>
+                <w:lang w:val="en-US"/>
+              </w:rPr>
+              <w:t xml:space="preserve"> </w:t>
+            </w:r>
+            <w:r>
+              <w:rPr>
+                <w:color w:val="FF0000"/>
+                <w:lang w:val="en-US"/>
+              </w:rPr>
+              <w:t>model. The syntax is described with phrases of the following kind:</w:t>
+            </w:r>
+          </w:p>
+          <w:p>
+            <w:pPr>
+              <w:cnfStyle w:val="000000100000" w:firstRow="0" w:lastRow="0" w:firstColumn="0" w:lastColumn="0" w:oddVBand="0" w:evenVBand="0" w:oddHBand="1" w:evenHBand="0" w:firstRowFirstColumn="0" w:firstRowLastColumn="0" w:lastRowFirstColumn="0" w:lastRowLastColumn="0"/>
+              <w:rPr>
+                <w:color w:val="FF0000"/>
+                <w:lang w:val="en-US"/>
+              </w:rPr>
+            </w:pPr>
+          </w:p>
+          <w:p>
+            <w:pPr>
+              <w:pStyle w:val="ListParagraph"/>
+              <w:numPr>
+                <w:ilvl w:val="0"/>
+                <w:numId w:val="1"/>
+              </w:numPr>
+              <w:cnfStyle w:val="000000100000" w:firstRow="0" w:lastRow="0" w:firstColumn="0" w:lastColumn="0" w:oddVBand="0" w:evenVBand="0" w:oddHBand="1" w:evenHBand="0" w:firstRowFirstColumn="0" w:firstRowLastColumn="0" w:lastRowFirstColumn="0" w:lastRowLastColumn="0"/>
+              <w:rPr>
+                <w:color w:val="FF0000"/>
+                <w:lang w:val="en-US"/>
+              </w:rPr>
+            </w:pPr>
+            <w:r>
+              <w:rPr>
+                <w:color w:val="FF0000"/>
+                <w:lang w:val="en-US"/>
+              </w:rPr>
+              <w:t>A mode may contain other modes, actions, and reactions.</w:t>
+            </w:r>
+          </w:p>
+          <w:p>
+            <w:pPr>
+              <w:pStyle w:val="ListParagraph"/>
+              <w:numPr>
+                <w:ilvl w:val="0"/>
+                <w:numId w:val="1"/>
+              </w:numPr>
+              <w:cnfStyle w:val="000000100000" w:firstRow="0" w:lastRow="0" w:firstColumn="0" w:lastColumn="0" w:oddVBand="0" w:evenVBand="0" w:oddHBand="1" w:evenHBand="0" w:firstRowFirstColumn="0" w:firstRowLastColumn="0" w:lastRowFirstColumn="0" w:lastRowLastColumn="0"/>
+              <w:rPr>
+                <w:lang w:val="en-US"/>
+              </w:rPr>
+            </w:pPr>
+            <w:r>
+              <w:rPr>
+                <w:color w:val="FF0000"/>
+                <w:lang w:val="en-US"/>
+              </w:rPr>
+              <w:t>There must be exactly one initial mode at each level of nesting.</w:t>
+            </w:r>
+          </w:p>
+          <w:p>
+            <w:pPr>
+              <w:cnfStyle w:val="000000100000" w:firstRow="0" w:lastRow="0" w:firstColumn="0" w:lastColumn="0" w:oddVBand="0" w:evenVBand="0" w:oddHBand="1" w:evenHBand="0" w:firstRowFirstColumn="0" w:firstRowLastColumn="0" w:lastRowFirstColumn="0" w:lastRowLastColumn="0"/>
+              <w:rPr>
+                <w:lang w:val="en-US"/>
+              </w:rPr>
+            </w:pPr>
+          </w:p>
+          <w:p>
+            <w:pPr>
+              <w:cnfStyle w:val="000000100000" w:firstRow="0" w:lastRow="0" w:firstColumn="0" w:lastColumn="0" w:oddVBand="0" w:evenVBand="0" w:oddHBand="1" w:evenHBand="0" w:firstRowFirstColumn="0" w:firstRowLastColumn="0" w:lastRowFirstColumn="0" w:lastRowLastColumn="0"/>
+              <w:rPr>
+                <w:color w:val="E97132" w:themeColor="accent2"/>
+                <w:lang w:val="en-US"/>
+              </w:rPr>
+            </w:pPr>
+            <w:r>
+              <w:rPr>
+                <w:color w:val="E97132" w:themeColor="accent2"/>
+                <w:lang w:val="en-US"/>
+              </w:rPr>
+              <w:t xml:space="preserve">The semantics of a model define what the model means: how the robot </w:t>
+            </w:r>
+            <w:proofErr w:type="gramStart"/>
+            <w:r>
+              <w:rPr>
+                <w:color w:val="E97132" w:themeColor="accent2"/>
+                <w:lang w:val="en-US"/>
+              </w:rPr>
+              <w:t>shall</w:t>
+            </w:r>
+            <w:proofErr w:type="gramEnd"/>
+          </w:p>
+          <w:p>
+            <w:pPr>
+              <w:cnfStyle w:val="000000100000" w:firstRow="0" w:lastRow="0" w:firstColumn="0" w:lastColumn="0" w:oddVBand="0" w:evenVBand="0" w:oddHBand="1" w:evenHBand="0" w:firstRowFirstColumn="0" w:firstRowLastColumn="0" w:lastRowFirstColumn="0" w:lastRowLastColumn="0"/>
+              <w:rPr>
+                <w:color w:val="E97132" w:themeColor="accent2"/>
+                <w:lang w:val="en-US"/>
+              </w:rPr>
+            </w:pPr>
+            <w:r>
+              <w:rPr>
+                <w:color w:val="E97132" w:themeColor="accent2"/>
+                <w:lang w:val="en-US"/>
+              </w:rPr>
+              <w:lastRenderedPageBreak/>
+              <w:t>behave according to the model. For the model in Fig. 2.2, the semantics is that</w:t>
+            </w:r>
+            <w:r>
+              <w:rPr>
+                <w:color w:val="E97132" w:themeColor="accent2"/>
+                <w:lang w:val="en-US"/>
+              </w:rPr>
+              <w:t xml:space="preserve"> </w:t>
+            </w:r>
+            <w:r>
+              <w:rPr>
+                <w:color w:val="E97132" w:themeColor="accent2"/>
+                <w:lang w:val="en-US"/>
+              </w:rPr>
+              <w:t>of a random walk. Semantics are defined over all instances of a language, but</w:t>
+            </w:r>
+            <w:r>
+              <w:rPr>
+                <w:color w:val="E97132" w:themeColor="accent2"/>
+                <w:lang w:val="en-US"/>
+              </w:rPr>
+              <w:t xml:space="preserve"> </w:t>
+            </w:r>
+            <w:r>
+              <w:rPr>
+                <w:color w:val="E97132" w:themeColor="accent2"/>
+                <w:lang w:val="en-US"/>
+              </w:rPr>
+              <w:t>they are only implemented once for the language. Semantics regulate detailed</w:t>
+            </w:r>
+            <w:r>
+              <w:rPr>
+                <w:color w:val="E97132" w:themeColor="accent2"/>
+                <w:lang w:val="en-US"/>
+              </w:rPr>
+              <w:t xml:space="preserve"> </w:t>
+            </w:r>
+            <w:r>
+              <w:rPr>
+                <w:color w:val="E97132" w:themeColor="accent2"/>
+                <w:lang w:val="en-US"/>
+              </w:rPr>
+              <w:t>aspects of behavior, for instance, whether modes are pre-emptive or not. If</w:t>
+            </w:r>
+            <w:r>
+              <w:rPr>
+                <w:color w:val="E97132" w:themeColor="accent2"/>
+                <w:lang w:val="en-US"/>
+              </w:rPr>
+              <w:t xml:space="preserve"> </w:t>
+            </w:r>
+            <w:r>
+              <w:rPr>
+                <w:color w:val="E97132" w:themeColor="accent2"/>
+                <w:lang w:val="en-US"/>
+              </w:rPr>
+              <w:t xml:space="preserve">you specify in the semantics that modes are pre-emptive, this </w:t>
+            </w:r>
+            <w:proofErr w:type="gramStart"/>
+            <w:r>
+              <w:rPr>
+                <w:color w:val="E97132" w:themeColor="accent2"/>
+                <w:lang w:val="en-US"/>
+              </w:rPr>
+              <w:t>would</w:t>
+            </w:r>
+            <w:proofErr w:type="gramEnd"/>
+            <w:r>
+              <w:rPr>
+                <w:color w:val="E97132" w:themeColor="accent2"/>
+                <w:lang w:val="en-US"/>
+              </w:rPr>
+              <w:t xml:space="preserve"> mean that</w:t>
+            </w:r>
+            <w:r>
+              <w:rPr>
+                <w:color w:val="E97132" w:themeColor="accent2"/>
+                <w:lang w:val="en-US"/>
+              </w:rPr>
+              <w:t xml:space="preserve"> </w:t>
+            </w:r>
+            <w:r>
+              <w:rPr>
+                <w:color w:val="E97132" w:themeColor="accent2"/>
+                <w:lang w:val="en-US"/>
+              </w:rPr>
+              <w:t>modes could be switched whenever a suitable reaction is triggered, leading</w:t>
+            </w:r>
+            <w:r>
+              <w:rPr>
+                <w:color w:val="E97132" w:themeColor="accent2"/>
+                <w:lang w:val="en-US"/>
+              </w:rPr>
+              <w:t xml:space="preserve"> </w:t>
+            </w:r>
+            <w:r>
+              <w:rPr>
+                <w:color w:val="E97132" w:themeColor="accent2"/>
+                <w:lang w:val="en-US"/>
+              </w:rPr>
+              <w:t>to a new active mode, even when a computation is active in another mode.</w:t>
+            </w:r>
+            <w:r>
+              <w:rPr>
+                <w:color w:val="E97132" w:themeColor="accent2"/>
+                <w:lang w:val="en-US"/>
+              </w:rPr>
+              <w:t xml:space="preserve"> </w:t>
+            </w:r>
+            <w:r>
+              <w:rPr>
+                <w:color w:val="E97132" w:themeColor="accent2"/>
+                <w:lang w:val="en-US"/>
+              </w:rPr>
+              <w:t>Statements like the following describe the semantics of robot:</w:t>
+            </w:r>
+          </w:p>
+          <w:p>
+            <w:pPr>
+              <w:cnfStyle w:val="000000100000" w:firstRow="0" w:lastRow="0" w:firstColumn="0" w:lastColumn="0" w:oddVBand="0" w:evenVBand="0" w:oddHBand="1" w:evenHBand="0" w:firstRowFirstColumn="0" w:firstRowLastColumn="0" w:lastRowFirstColumn="0" w:lastRowLastColumn="0"/>
+              <w:rPr>
+                <w:lang w:val="en-US"/>
+              </w:rPr>
+            </w:pPr>
+          </w:p>
+          <w:p>
+            <w:pPr>
+              <w:pStyle w:val="ListParagraph"/>
+              <w:numPr>
+                <w:ilvl w:val="0"/>
+                <w:numId w:val="2"/>
+              </w:numPr>
+              <w:cnfStyle w:val="000000100000" w:firstRow="0" w:lastRow="0" w:firstColumn="0" w:lastColumn="0" w:oddVBand="0" w:evenVBand="0" w:oddHBand="1" w:evenHBand="0" w:firstRowFirstColumn="0" w:firstRowLastColumn="0" w:lastRowFirstColumn="0" w:lastRowLastColumn="0"/>
+              <w:rPr>
+                <w:color w:val="E97132" w:themeColor="accent2"/>
+                <w:lang w:val="en-US"/>
+              </w:rPr>
+            </w:pPr>
+            <w:r>
+              <w:rPr>
+                <w:color w:val="E97132" w:themeColor="accent2"/>
+                <w:lang w:val="en-US"/>
+              </w:rPr>
+              <w:t>Reactions are only active if their mode is active.</w:t>
+            </w:r>
+          </w:p>
+          <w:p>
+            <w:pPr>
+              <w:pStyle w:val="ListParagraph"/>
+              <w:numPr>
+                <w:ilvl w:val="0"/>
+                <w:numId w:val="2"/>
+              </w:numPr>
+              <w:cnfStyle w:val="000000100000" w:firstRow="0" w:lastRow="0" w:firstColumn="0" w:lastColumn="0" w:oddVBand="0" w:evenVBand="0" w:oddHBand="1" w:evenHBand="0" w:firstRowFirstColumn="0" w:firstRowLastColumn="0" w:lastRowFirstColumn="0" w:lastRowLastColumn="0"/>
+              <w:rPr>
+                <w:color w:val="E97132" w:themeColor="accent2"/>
+                <w:lang w:val="en-US"/>
+              </w:rPr>
+            </w:pPr>
+            <w:r>
+              <w:rPr>
+                <w:color w:val="E97132" w:themeColor="accent2"/>
+                <w:lang w:val="en-US"/>
+              </w:rPr>
+              <w:t>If a mode has a successor mode, then the control switches to it</w:t>
+            </w:r>
+            <w:r>
+              <w:rPr>
+                <w:color w:val="E97132" w:themeColor="accent2"/>
+                <w:lang w:val="en-US"/>
+              </w:rPr>
+              <w:t xml:space="preserve"> </w:t>
+            </w:r>
+            <w:r>
+              <w:rPr>
+                <w:color w:val="E97132" w:themeColor="accent2"/>
+                <w:lang w:val="en-US"/>
+              </w:rPr>
+              <w:t>immediately</w:t>
+            </w:r>
+            <w:r>
+              <w:rPr>
+                <w:color w:val="E97132" w:themeColor="accent2"/>
+                <w:lang w:val="en-US"/>
+              </w:rPr>
+              <w:t xml:space="preserve"> </w:t>
+            </w:r>
+            <w:r>
+              <w:rPr>
+                <w:color w:val="E97132" w:themeColor="accent2"/>
+                <w:lang w:val="en-US"/>
+              </w:rPr>
+              <w:t>after all actions have been executed.</w:t>
+            </w:r>
+          </w:p>
+          <w:p>
+            <w:pPr>
+              <w:pBdr>
+                <w:bottom w:val="single" w:sz="6" w:space="1" w:color="auto"/>
+              </w:pBdr>
+              <w:cnfStyle w:val="000000100000" w:firstRow="0" w:lastRow="0" w:firstColumn="0" w:lastColumn="0" w:oddVBand="0" w:evenVBand="0" w:oddHBand="1" w:evenHBand="0" w:firstRowFirstColumn="0" w:firstRowLastColumn="0" w:lastRowFirstColumn="0" w:lastRowLastColumn="0"/>
+              <w:rPr>
+                <w:lang w:val="en-US"/>
+              </w:rPr>
+            </w:pPr>
+          </w:p>
+          <w:p>
+            <w:pPr>
+              <w:cnfStyle w:val="000000100000" w:firstRow="0" w:lastRow="0" w:firstColumn="0" w:lastColumn="0" w:oddVBand="0" w:evenVBand="0" w:oddHBand="1" w:evenHBand="0" w:firstRowFirstColumn="0" w:firstRowLastColumn="0" w:lastRowFirstColumn="0" w:lastRowLastColumn="0"/>
+              <w:rPr>
+                <w:lang w:val="en-US"/>
+              </w:rPr>
+            </w:pPr>
+          </w:p>
+          <w:p>
+            <w:pPr>
+              <w:cnfStyle w:val="000000100000" w:firstRow="0" w:lastRow="0" w:firstColumn="0" w:lastColumn="0" w:oddVBand="0" w:evenVBand="0" w:oddHBand="1" w:evenHBand="0" w:firstRowFirstColumn="0" w:firstRowLastColumn="0" w:lastRowFirstColumn="0" w:lastRowLastColumn="0"/>
+              <w:rPr>
+                <w:lang w:val="en-US"/>
+              </w:rPr>
+            </w:pPr>
+            <w:r>
+              <w:rPr>
+                <w:lang w:val="en-US"/>
+              </w:rPr>
+              <w:t xml:space="preserve">Sentences describing syntax </w:t>
+            </w:r>
+            <w:r>
+              <w:rPr>
+                <w:lang w:val="en-US"/>
+              </w:rPr>
+              <w:sym w:font="Wingdings" w:char="F0E0"/>
+            </w:r>
+            <w:r>
+              <w:rPr>
+                <w:lang w:val="en-US"/>
+              </w:rPr>
+              <w:t xml:space="preserve"> Highlighted as red.</w:t>
+            </w:r>
+          </w:p>
+          <w:p>
+            <w:pPr>
+              <w:cnfStyle w:val="000000100000" w:firstRow="0" w:lastRow="0" w:firstColumn="0" w:lastColumn="0" w:oddVBand="0" w:evenVBand="0" w:oddHBand="1" w:evenHBand="0" w:firstRowFirstColumn="0" w:firstRowLastColumn="0" w:lastRowFirstColumn="0" w:lastRowLastColumn="0"/>
+              <w:rPr>
+                <w:lang w:val="en-US"/>
+              </w:rPr>
+            </w:pPr>
+            <w:r>
+              <w:rPr>
+                <w:lang w:val="en-US"/>
+              </w:rPr>
+              <w:t xml:space="preserve">Sentences describing semantics </w:t>
+            </w:r>
+            <w:r>
+              <w:rPr>
+                <w:lang w:val="en-US"/>
+              </w:rPr>
+              <w:sym w:font="Wingdings" w:char="F0E0"/>
+            </w:r>
+            <w:r>
+              <w:rPr>
+                <w:lang w:val="en-US"/>
+              </w:rPr>
+              <w:t xml:space="preserve"> Highlighted as orange.</w:t>
+            </w:r>
+          </w:p>
+        </w:tc>
+      </w:tr>
+      <w:tr>
+        <w:tc>
+          <w:tcPr>
+            <w:cnfStyle w:val="001000000000" w:firstRow="0" w:lastRow="0" w:firstColumn="1" w:lastColumn="0" w:oddVBand="0" w:evenVBand="0" w:oddHBand="0" w:evenHBand="0" w:firstRowFirstColumn="0" w:firstRowLastColumn="0" w:lastRowFirstColumn="0" w:lastRowLastColumn="0"/>
+            <w:tcW w:w="1129" w:type="dxa"/>
+          </w:tcPr>
+          <w:p>
+            <w:pPr>
+              <w:rPr>
+                <w:lang w:val="en-US"/>
+              </w:rPr>
+            </w:pPr>
+            <w:r>
+              <w:rPr>
+                <w:lang w:val="en-US"/>
+              </w:rPr>
+              <w:lastRenderedPageBreak/>
+              <w:t>2.</w:t>
+            </w:r>
+            <w:proofErr w:type="gramStart"/>
+            <w:r>
+              <w:rPr>
+                <w:lang w:val="en-US"/>
+              </w:rPr>
+              <w:t>1.b</w:t>
+            </w:r>
+            <w:proofErr w:type="gramEnd"/>
+          </w:p>
+        </w:tc>
+        <w:tc>
+          <w:tcPr>
+            <w:tcW w:w="8221" w:type="dxa"/>
+          </w:tcPr>
+          <w:p>
+            <w:pPr>
+              <w:cnfStyle w:val="000000000000" w:firstRow="0" w:lastRow="0" w:firstColumn="0" w:lastColumn="0" w:oddVBand="0" w:evenVBand="0" w:oddHBand="0" w:evenHBand="0" w:firstRowFirstColumn="0" w:firstRowLastColumn="0" w:lastRowFirstColumn="0" w:lastRowLastColumn="0"/>
+              <w:rPr>
+                <w:lang w:val="en-US"/>
+              </w:rPr>
+            </w:pPr>
+            <w:r>
+              <w:rPr>
+                <w:color w:val="FF0000"/>
+                <w:lang w:val="en-US"/>
+              </w:rPr>
+              <w:t>Rust offers the if statement for conditional code execution</w:t>
+            </w:r>
+            <w:r>
+              <w:rPr>
+                <w:color w:val="FF0000"/>
+                <w:lang w:val="en-US"/>
+              </w:rPr>
+              <w:t xml:space="preserve">. </w:t>
+            </w:r>
+            <w:r>
+              <w:rPr>
+                <w:color w:val="E97132" w:themeColor="accent2"/>
+                <w:lang w:val="en-US"/>
+              </w:rPr>
+              <w:t>If the condition isn't true, the code block is bypassed.</w:t>
+            </w:r>
+          </w:p>
+          <w:p>
+            <w:pPr>
+              <w:cnfStyle w:val="000000000000" w:firstRow="0" w:lastRow="0" w:firstColumn="0" w:lastColumn="0" w:oddVBand="0" w:evenVBand="0" w:oddHBand="0" w:evenHBand="0" w:firstRowFirstColumn="0" w:firstRowLastColumn="0" w:lastRowFirstColumn="0" w:lastRowLastColumn="0"/>
+              <w:rPr>
+                <w:lang w:val="en-US"/>
+              </w:rPr>
+            </w:pPr>
+          </w:p>
+          <w:p>
+            <w:pPr>
+              <w:cnfStyle w:val="000000000000" w:firstRow="0" w:lastRow="0" w:firstColumn="0" w:lastColumn="0" w:oddVBand="0" w:evenVBand="0" w:oddHBand="0" w:evenHBand="0" w:firstRowFirstColumn="0" w:firstRowLastColumn="0" w:lastRowFirstColumn="0" w:lastRowLastColumn="0"/>
+              <w:rPr>
+                <w:lang w:val="en-US"/>
+              </w:rPr>
+            </w:pPr>
+            <w:r>
+              <w:rPr>
+                <w:lang w:val="en-US"/>
+              </w:rPr>
+              <w:t xml:space="preserve">Sentences describing syntax </w:t>
+            </w:r>
+            <w:r>
+              <w:rPr>
+                <w:lang w:val="en-US"/>
+              </w:rPr>
+              <w:sym w:font="Wingdings" w:char="F0E0"/>
+            </w:r>
+            <w:r>
+              <w:rPr>
+                <w:lang w:val="en-US"/>
+              </w:rPr>
+              <w:t xml:space="preserve"> Highlighted as red.</w:t>
+            </w:r>
+          </w:p>
+          <w:p>
+            <w:pPr>
+              <w:cnfStyle w:val="000000000000" w:firstRow="0" w:lastRow="0" w:firstColumn="0" w:lastColumn="0" w:oddVBand="0" w:evenVBand="0" w:oddHBand="0" w:evenHBand="0" w:firstRowFirstColumn="0" w:firstRowLastColumn="0" w:lastRowFirstColumn="0" w:lastRowLastColumn="0"/>
+              <w:rPr>
+                <w:lang w:val="en-US"/>
+              </w:rPr>
+            </w:pPr>
+            <w:r>
+              <w:rPr>
+                <w:lang w:val="en-US"/>
+              </w:rPr>
+              <w:t xml:space="preserve">Sentences describing semantics </w:t>
+            </w:r>
+            <w:r>
+              <w:rPr>
+                <w:lang w:val="en-US"/>
+              </w:rPr>
+              <w:sym w:font="Wingdings" w:char="F0E0"/>
+            </w:r>
+            <w:r>
+              <w:rPr>
+                <w:lang w:val="en-US"/>
+              </w:rPr>
+              <w:t xml:space="preserve"> Highlighted as orange.</w:t>
+            </w:r>
+          </w:p>
+        </w:tc>
+      </w:tr>
+      <w:tr>
+        <w:trPr>
+          <w:cnfStyle w:val="000000100000" w:firstRow="0" w:lastRow="0" w:firstColumn="0" w:lastColumn="0" w:oddVBand="0" w:evenVBand="0" w:oddHBand="1" w:evenHBand="0" w:firstRowFirstColumn="0" w:firstRowLastColumn="0" w:lastRowFirstColumn="0" w:lastRowLastColumn="0"/>
+        </w:trPr>
+        <w:tc>
+          <w:tcPr>
+            <w:cnfStyle w:val="001000000000" w:firstRow="0" w:lastRow="0" w:firstColumn="1" w:lastColumn="0" w:oddVBand="0" w:evenVBand="0" w:oddHBand="0" w:evenHBand="0" w:firstRowFirstColumn="0" w:firstRowLastColumn="0" w:lastRowFirstColumn="0" w:lastRowLastColumn="0"/>
+            <w:tcW w:w="1129" w:type="dxa"/>
+          </w:tcPr>
+          <w:p>
+            <w:pPr>
+              <w:rPr>
+                <w:lang w:val="en-US"/>
+              </w:rPr>
+            </w:pPr>
+            <w:r>
+              <w:rPr>
+                <w:lang w:val="en-US"/>
+              </w:rPr>
+              <w:t>2.2</w:t>
+            </w:r>
+          </w:p>
+        </w:tc>
+        <w:tc>
+          <w:tcPr>
+            <w:tcW w:w="8221" w:type="dxa"/>
+          </w:tcPr>
+          <w:p>
+            <w:pPr>
+              <w:cnfStyle w:val="000000100000" w:firstRow="0" w:lastRow="0" w:firstColumn="0" w:lastColumn="0" w:oddVBand="0" w:evenVBand="0" w:oddHBand="1" w:evenHBand="0" w:firstRowFirstColumn="0" w:firstRowLastColumn="0" w:lastRowFirstColumn="0" w:lastRowLastColumn="0"/>
+              <w:rPr>
+                <w:lang w:val="en-US"/>
+              </w:rPr>
+            </w:pPr>
+            <w:r>
+              <w:rPr>
+                <w:lang w:val="en-US"/>
+              </w:rPr>
+              <w:t>Robot Operating System (ROS)</w:t>
+            </w:r>
+          </w:p>
+          <w:p>
+            <w:pPr>
+              <w:cnfStyle w:val="000000100000" w:firstRow="0" w:lastRow="0" w:firstColumn="0" w:lastColumn="0" w:oddVBand="0" w:evenVBand="0" w:oddHBand="1" w:evenHBand="0" w:firstRowFirstColumn="0" w:firstRowLastColumn="0" w:lastRowFirstColumn="0" w:lastRowLastColumn="0"/>
+              <w:rPr>
+                <w:lang w:val="en-US"/>
+              </w:rPr>
+            </w:pPr>
+          </w:p>
+          <w:p>
+            <w:pPr>
+              <w:cnfStyle w:val="000000100000" w:firstRow="0" w:lastRow="0" w:firstColumn="0" w:lastColumn="0" w:oddVBand="0" w:evenVBand="0" w:oddHBand="1" w:evenHBand="0" w:firstRowFirstColumn="0" w:firstRowLastColumn="0" w:lastRowFirstColumn="0" w:lastRowLastColumn="0"/>
+              <w:rPr>
+                <w:lang w:val="en-US"/>
+              </w:rPr>
+            </w:pPr>
+            <w:r>
+              <w:rPr>
+                <w:lang w:val="en-US"/>
+              </w:rPr>
+              <w:t>Target Users: University students, Academic Researchers.</w:t>
+            </w:r>
+          </w:p>
+          <w:p>
+            <w:pPr>
+              <w:cnfStyle w:val="000000100000" w:firstRow="0" w:lastRow="0" w:firstColumn="0" w:lastColumn="0" w:oddVBand="0" w:evenVBand="0" w:oddHBand="1" w:evenHBand="0" w:firstRowFirstColumn="0" w:firstRowLastColumn="0" w:lastRowFirstColumn="0" w:lastRowLastColumn="0"/>
+              <w:rPr>
+                <w:lang w:val="en-US"/>
+              </w:rPr>
+            </w:pPr>
+          </w:p>
+          <w:p>
+            <w:pPr>
+              <w:cnfStyle w:val="000000100000" w:firstRow="0" w:lastRow="0" w:firstColumn="0" w:lastColumn="0" w:oddVBand="0" w:evenVBand="0" w:oddHBand="1" w:evenHBand="0" w:firstRowFirstColumn="0" w:firstRowLastColumn="0" w:lastRowFirstColumn="0" w:lastRowLastColumn="0"/>
+              <w:rPr>
+                <w:lang w:val="en-US"/>
+              </w:rPr>
+            </w:pPr>
+            <w:r>
+              <w:rPr>
+                <w:lang w:val="en-US"/>
+              </w:rPr>
+              <w:t>Use cases: Executing various robotics algorithms.</w:t>
+            </w:r>
+          </w:p>
+          <w:p>
+            <w:pPr>
+              <w:cnfStyle w:val="000000100000" w:firstRow="0" w:lastRow="0" w:firstColumn="0" w:lastColumn="0" w:oddVBand="0" w:evenVBand="0" w:oddHBand="1" w:evenHBand="0" w:firstRowFirstColumn="0" w:firstRowLastColumn="0" w:lastRowFirstColumn="0" w:lastRowLastColumn="0"/>
+              <w:rPr>
+                <w:lang w:val="en-US"/>
+              </w:rPr>
+            </w:pPr>
+          </w:p>
+          <w:p>
+            <w:pPr>
+              <w:cnfStyle w:val="000000100000" w:firstRow="0" w:lastRow="0" w:firstColumn="0" w:lastColumn="0" w:oddVBand="0" w:evenVBand="0" w:oddHBand="1" w:evenHBand="0" w:firstRowFirstColumn="0" w:firstRowLastColumn="0" w:lastRowFirstColumn="0" w:lastRowLastColumn="0"/>
+              <w:rPr>
+                <w:lang w:val="en-US"/>
+              </w:rPr>
+            </w:pPr>
+            <w:r>
+              <w:rPr>
+                <w:lang w:val="en-US"/>
+              </w:rPr>
+              <w:t>Most ROS APIs are highly pertinent to robotics, such as message passing, sensor data handling, and state management.</w:t>
+            </w:r>
+            <w:r>
+              <w:rPr>
+                <w:lang w:val="en-US"/>
+              </w:rPr>
+              <w:t xml:space="preserve"> </w:t>
+            </w:r>
+            <w:r>
+              <w:rPr>
+                <w:lang w:val="en-US"/>
+              </w:rPr>
+              <w:t>Some aspects of ROS, like certain low-level operations, could potentially be abstracted or simplified by a DSL for specific tasks.</w:t>
+            </w:r>
+          </w:p>
+          <w:p>
+            <w:pPr>
+              <w:cnfStyle w:val="000000100000" w:firstRow="0" w:lastRow="0" w:firstColumn="0" w:lastColumn="0" w:oddVBand="0" w:evenVBand="0" w:oddHBand="1" w:evenHBand="0" w:firstRowFirstColumn="0" w:firstRowLastColumn="0" w:lastRowFirstColumn="0" w:lastRowLastColumn="0"/>
+              <w:rPr>
+                <w:lang w:val="en-US"/>
+              </w:rPr>
+            </w:pPr>
+          </w:p>
+          <w:p>
+            <w:pPr>
+              <w:cnfStyle w:val="000000100000" w:firstRow="0" w:lastRow="0" w:firstColumn="0" w:lastColumn="0" w:oddVBand="0" w:evenVBand="0" w:oddHBand="1" w:evenHBand="0" w:firstRowFirstColumn="0" w:firstRowLastColumn="0" w:lastRowFirstColumn="0" w:lastRowLastColumn="0"/>
+            </w:pPr>
+            <w:r>
+              <w:t xml:space="preserve">ROS often requires a </w:t>
+            </w:r>
+            <w:r>
+              <w:t xml:space="preserve">large </w:t>
+            </w:r>
+            <w:r>
+              <w:t>amount of boilerplate code for setup and configuration, which could potentially be automated or reduced by a DSL.</w:t>
+            </w:r>
+          </w:p>
+          <w:p>
+            <w:pPr>
+              <w:cnfStyle w:val="000000100000" w:firstRow="0" w:lastRow="0" w:firstColumn="0" w:lastColumn="0" w:oddVBand="0" w:evenVBand="0" w:oddHBand="1" w:evenHBand="0" w:firstRowFirstColumn="0" w:firstRowLastColumn="0" w:lastRowFirstColumn="0" w:lastRowLastColumn="0"/>
+            </w:pPr>
+          </w:p>
+          <w:p>
+            <w:pPr>
+              <w:cnfStyle w:val="000000100000" w:firstRow="0" w:lastRow="0" w:firstColumn="0" w:lastColumn="0" w:oddVBand="0" w:evenVBand="0" w:oddHBand="1" w:evenHBand="0" w:firstRowFirstColumn="0" w:firstRowLastColumn="0" w:lastRowFirstColumn="0" w:lastRowLastColumn="0"/>
+            </w:pPr>
+            <w:r>
+              <w:t>ROS is a suitable target for code generation due to its structured and extensive API, which could be effectively u</w:t>
+            </w:r>
+            <w:r>
+              <w:t>sed</w:t>
+            </w:r>
+            <w:r>
+              <w:t xml:space="preserve"> as a backend for a DSL, simplifying complex tasks into more accessible commands.</w:t>
+            </w:r>
+          </w:p>
+        </w:tc>
+      </w:tr>
+      <w:tr>
+        <w:tc>
+          <w:tcPr>
+            <w:cnfStyle w:val="001000000000" w:firstRow="0" w:lastRow="0" w:firstColumn="1" w:lastColumn="0" w:oddVBand="0" w:evenVBand="0" w:oddHBand="0" w:evenHBand="0" w:firstRowFirstColumn="0" w:firstRowLastColumn="0" w:lastRowFirstColumn="0" w:lastRowLastColumn="0"/>
+            <w:tcW w:w="1129" w:type="dxa"/>
+          </w:tcPr>
+          <w:p>
+            <w:pPr>
+              <w:rPr>
+                <w:lang w:val="en-US"/>
+              </w:rPr>
+            </w:pPr>
+            <w:r>
+              <w:rPr>
+                <w:lang w:val="en-US"/>
+              </w:rPr>
+              <w:t>Ex 2.3</w:t>
+            </w:r>
+          </w:p>
+        </w:tc>
+        <w:tc>
+          <w:tcPr>
+            <w:tcW w:w="8221" w:type="dxa"/>
+          </w:tcPr>
+          <w:p>
+            <w:pPr>
+              <w:cnfStyle w:val="000000000000" w:firstRow="0" w:lastRow="0" w:firstColumn="0" w:lastColumn="0" w:oddVBand="0" w:evenVBand="0" w:oddHBand="0" w:evenHBand="0" w:firstRowFirstColumn="0" w:firstRowLastColumn="0" w:lastRowFirstColumn="0" w:lastRowLastColumn="0"/>
+              <w:rPr>
+                <w:lang w:val="en-US"/>
+              </w:rPr>
+            </w:pPr>
+            <w:r>
+              <w:rPr>
+                <w:lang w:val="en-US"/>
+              </w:rPr>
+              <w:t xml:space="preserve">ROS can be integrated with </w:t>
+            </w:r>
+            <w:proofErr w:type="spellStart"/>
+            <w:r>
+              <w:rPr>
+                <w:lang w:val="en-US"/>
+              </w:rPr>
+              <w:t>gtest</w:t>
+            </w:r>
+            <w:proofErr w:type="spellEnd"/>
+            <w:r>
+              <w:rPr>
+                <w:lang w:val="en-US"/>
+              </w:rPr>
+              <w:t xml:space="preserve"> framework and simulate the environment for testing and quality assurance support.</w:t>
+            </w:r>
+          </w:p>
+        </w:tc>
+      </w:tr>
+      <w:tr>
+        <w:trPr>
+          <w:cnfStyle w:val="000000100000" w:firstRow="0" w:lastRow="0" w:firstColumn="0" w:lastColumn="0" w:oddVBand="0" w:evenVBand="0" w:oddHBand="1" w:evenHBand="0" w:firstRowFirstColumn="0" w:firstRowLastColumn="0" w:lastRowFirstColumn="0" w:lastRowLastColumn="0"/>
+        </w:trPr>
+        <w:tc>
+          <w:tcPr>
+            <w:cnfStyle w:val="001000000000" w:firstRow="0" w:lastRow="0" w:firstColumn="1" w:lastColumn="0" w:oddVBand="0" w:evenVBand="0" w:oddHBand="0" w:evenHBand="0" w:firstRowFirstColumn="0" w:firstRowLastColumn="0" w:lastRowFirstColumn="0" w:lastRowLastColumn="0"/>
+            <w:tcW w:w="1129" w:type="dxa"/>
+          </w:tcPr>
+          <w:p>
+            <w:pPr>
+              <w:rPr>
+                <w:lang w:val="en-US"/>
+              </w:rPr>
+            </w:pPr>
+            <w:r>
+              <w:rPr>
+                <w:lang w:val="en-US"/>
+              </w:rPr>
+              <w:t>Ex 2.4</w:t>
+            </w:r>
+          </w:p>
+        </w:tc>
+        <w:tc>
+          <w:tcPr>
+            <w:tcW w:w="8221" w:type="dxa"/>
+          </w:tcPr>
+          <w:p>
+            <w:pPr>
+              <w:cnfStyle w:val="000000100000" w:firstRow="0" w:lastRow="0" w:firstColumn="0" w:lastColumn="0" w:oddVBand="0" w:evenVBand="0" w:oddHBand="1" w:evenHBand="0" w:firstRowFirstColumn="0" w:firstRowLastColumn="0" w:lastRowFirstColumn="0" w:lastRowLastColumn="0"/>
+            </w:pPr>
+            <w:r>
+              <w:t>Domain: Chef manages the configuration and deployment of infrastructure resources on servers and workstations. This includes:</w:t>
+            </w:r>
+          </w:p>
+          <w:p>
+            <w:pPr>
+              <w:numPr>
+                <w:ilvl w:val="0"/>
+                <w:numId w:val="3"/>
+              </w:numPr>
+              <w:cnfStyle w:val="000000100000" w:firstRow="0" w:lastRow="0" w:firstColumn="0" w:lastColumn="0" w:oddVBand="0" w:evenVBand="0" w:oddHBand="1" w:evenHBand="0" w:firstRowFirstColumn="0" w:firstRowLastColumn="0" w:lastRowFirstColumn="0" w:lastRowLastColumn="0"/>
+            </w:pPr>
+            <w:r>
+              <w:lastRenderedPageBreak/>
+              <w:t>Installation, configuration, and updates of software packages.</w:t>
+            </w:r>
+          </w:p>
+          <w:p>
+            <w:pPr>
+              <w:numPr>
+                <w:ilvl w:val="0"/>
+                <w:numId w:val="3"/>
+              </w:numPr>
+              <w:cnfStyle w:val="000000100000" w:firstRow="0" w:lastRow="0" w:firstColumn="0" w:lastColumn="0" w:oddVBand="0" w:evenVBand="0" w:oddHBand="1" w:evenHBand="0" w:firstRowFirstColumn="0" w:firstRowLastColumn="0" w:lastRowFirstColumn="0" w:lastRowLastColumn="0"/>
+            </w:pPr>
+            <w:r>
+              <w:t>Managing system settings like user accounts, network settings, and file permissions.</w:t>
+            </w:r>
+          </w:p>
+          <w:p>
+            <w:pPr>
+              <w:numPr>
+                <w:ilvl w:val="0"/>
+                <w:numId w:val="3"/>
+              </w:numPr>
+              <w:cnfStyle w:val="000000100000" w:firstRow="0" w:lastRow="0" w:firstColumn="0" w:lastColumn="0" w:oddVBand="0" w:evenVBand="0" w:oddHBand="1" w:evenHBand="0" w:firstRowFirstColumn="0" w:firstRowLastColumn="0" w:lastRowFirstColumn="0" w:lastRowLastColumn="0"/>
+            </w:pPr>
+            <w:r>
+              <w:t>Starting, stopping, and restarting services on the system.</w:t>
+            </w:r>
+          </w:p>
+          <w:p>
+            <w:pPr>
+              <w:numPr>
+                <w:ilvl w:val="0"/>
+                <w:numId w:val="3"/>
+              </w:numPr>
+              <w:cnfStyle w:val="000000100000" w:firstRow="0" w:lastRow="0" w:firstColumn="0" w:lastColumn="0" w:oddVBand="0" w:evenVBand="0" w:oddHBand="1" w:evenHBand="0" w:firstRowFirstColumn="0" w:firstRowLastColumn="0" w:lastRowFirstColumn="0" w:lastRowLastColumn="0"/>
+            </w:pPr>
+            <w:r>
+              <w:t>Reusable configurations for specific tasks or environments.</w:t>
+            </w:r>
+          </w:p>
+          <w:p>
+            <w:pPr>
+              <w:cnfStyle w:val="000000100000" w:firstRow="0" w:lastRow="0" w:firstColumn="0" w:lastColumn="0" w:oddVBand="0" w:evenVBand="0" w:oddHBand="1" w:evenHBand="0" w:firstRowFirstColumn="0" w:firstRowLastColumn="0" w:lastRowFirstColumn="0" w:lastRowLastColumn="0"/>
+            </w:pPr>
+          </w:p>
+          <w:p>
+            <w:pPr>
+              <w:cnfStyle w:val="000000100000" w:firstRow="0" w:lastRow="0" w:firstColumn="0" w:lastColumn="0" w:oddVBand="0" w:evenVBand="0" w:oddHBand="1" w:evenHBand="0" w:firstRowFirstColumn="0" w:firstRowLastColumn="0" w:lastRowFirstColumn="0" w:lastRowLastColumn="0"/>
+            </w:pPr>
+            <w:r>
+              <w:t>Information Present: Chef uses a declarative model, meaning it specifies the desired state of the system rather than the steps to achieve it. This includes:</w:t>
+            </w:r>
+          </w:p>
+          <w:p>
+            <w:pPr>
+              <w:numPr>
+                <w:ilvl w:val="0"/>
+                <w:numId w:val="4"/>
+              </w:numPr>
+              <w:cnfStyle w:val="000000100000" w:firstRow="0" w:lastRow="0" w:firstColumn="0" w:lastColumn="0" w:oddVBand="0" w:evenVBand="0" w:oddHBand="1" w:evenHBand="0" w:firstRowFirstColumn="0" w:firstRowLastColumn="0" w:lastRowFirstColumn="0" w:lastRowLastColumn="0"/>
+            </w:pPr>
+            <w:r>
+              <w:t>Resources: Definitions of specific infrastructure elements like packages, users, services, etc.</w:t>
+            </w:r>
+          </w:p>
+          <w:p>
+            <w:pPr>
+              <w:numPr>
+                <w:ilvl w:val="0"/>
+                <w:numId w:val="4"/>
+              </w:numPr>
+              <w:cnfStyle w:val="000000100000" w:firstRow="0" w:lastRow="0" w:firstColumn="0" w:lastColumn="0" w:oddVBand="0" w:evenVBand="0" w:oddHBand="1" w:evenHBand="0" w:firstRowFirstColumn="0" w:firstRowLastColumn="0" w:lastRowFirstColumn="0" w:lastRowLastColumn="0"/>
+            </w:pPr>
+            <w:r>
+              <w:t>Attributes: Values that customize resource behavior (e.g., package name, user password).</w:t>
+            </w:r>
+          </w:p>
+          <w:p>
+            <w:pPr>
+              <w:numPr>
+                <w:ilvl w:val="0"/>
+                <w:numId w:val="4"/>
+              </w:numPr>
+              <w:cnfStyle w:val="000000100000" w:firstRow="0" w:lastRow="0" w:firstColumn="0" w:lastColumn="0" w:oddVBand="0" w:evenVBand="0" w:oddHBand="1" w:evenHBand="0" w:firstRowFirstColumn="0" w:firstRowLastColumn="0" w:lastRowFirstColumn="0" w:lastRowLastColumn="0"/>
+            </w:pPr>
+            <w:r>
+              <w:t>Recipes: Collections of resources that define the configuration for a specific role or functionality.</w:t>
+            </w:r>
+          </w:p>
+          <w:p>
+            <w:pPr>
+              <w:numPr>
+                <w:ilvl w:val="0"/>
+                <w:numId w:val="4"/>
+              </w:numPr>
+              <w:cnfStyle w:val="000000100000" w:firstRow="0" w:lastRow="0" w:firstColumn="0" w:lastColumn="0" w:oddVBand="0" w:evenVBand="0" w:oddHBand="1" w:evenHBand="0" w:firstRowFirstColumn="0" w:firstRowLastColumn="0" w:lastRowFirstColumn="0" w:lastRowLastColumn="0"/>
+            </w:pPr>
+            <w:r>
+              <w:t>Cookbooks: Packages of recipes that can be shared and reused across different systems.</w:t>
+            </w:r>
+          </w:p>
+          <w:p>
+            <w:pPr>
+              <w:cnfStyle w:val="000000100000" w:firstRow="0" w:lastRow="0" w:firstColumn="0" w:lastColumn="0" w:oddVBand="0" w:evenVBand="0" w:oddHBand="1" w:evenHBand="0" w:firstRowFirstColumn="0" w:firstRowLastColumn="0" w:lastRowFirstColumn="0" w:lastRowLastColumn="0"/>
+            </w:pPr>
+          </w:p>
+          <w:p>
+            <w:pPr>
+              <w:cnfStyle w:val="000000100000" w:firstRow="0" w:lastRow="0" w:firstColumn="0" w:lastColumn="0" w:oddVBand="0" w:evenVBand="0" w:oddHBand="1" w:evenHBand="0" w:firstRowFirstColumn="0" w:firstRowLastColumn="0" w:lastRowFirstColumn="0" w:lastRowLastColumn="0"/>
+            </w:pPr>
+            <w:r>
+              <w:t>Abstracted Information</w:t>
+            </w:r>
+            <w:r>
+              <w:t>:</w:t>
+            </w:r>
+            <w:r>
+              <w:t xml:space="preserve"> </w:t>
+            </w:r>
+            <w:r>
+              <w:t>Chef hides the underlying system administration commands and scripts</w:t>
+            </w:r>
+            <w:r>
+              <w:t xml:space="preserve">. </w:t>
+            </w:r>
+            <w:r>
+              <w:t>Users define the "what" (the end state), while Chef determines the "how" (the process to achieve this state).</w:t>
+            </w:r>
+          </w:p>
+          <w:p>
+            <w:pPr>
+              <w:cnfStyle w:val="000000100000" w:firstRow="0" w:lastRow="0" w:firstColumn="0" w:lastColumn="0" w:oddVBand="0" w:evenVBand="0" w:oddHBand="1" w:evenHBand="0" w:firstRowFirstColumn="0" w:firstRowLastColumn="0" w:lastRowFirstColumn="0" w:lastRowLastColumn="0"/>
+            </w:pPr>
+          </w:p>
+          <w:p>
+            <w:pPr>
+              <w:cnfStyle w:val="000000100000" w:firstRow="0" w:lastRow="0" w:firstColumn="0" w:lastColumn="0" w:oddVBand="0" w:evenVBand="0" w:oddHBand="1" w:evenHBand="0" w:firstRowFirstColumn="0" w:firstRowLastColumn="0" w:lastRowFirstColumn="0" w:lastRowLastColumn="0"/>
+            </w:pPr>
+            <w:r>
+              <w:t>Syntax Style: Chef uses a Ruby-like syntax with keywords, operators, and code blocks. This makes it relatively easy to learn for those familiar with Ruby or other scripting languages.</w:t>
+            </w:r>
+          </w:p>
+          <w:p>
+            <w:pPr>
+              <w:cnfStyle w:val="000000100000" w:firstRow="0" w:lastRow="0" w:firstColumn="0" w:lastColumn="0" w:oddVBand="0" w:evenVBand="0" w:oddHBand="1" w:evenHBand="0" w:firstRowFirstColumn="0" w:firstRowLastColumn="0" w:lastRowFirstColumn="0" w:lastRowLastColumn="0"/>
+            </w:pPr>
+          </w:p>
+          <w:p>
+            <w:pPr>
+              <w:cnfStyle w:val="000000100000" w:firstRow="0" w:lastRow="0" w:firstColumn="0" w:lastColumn="0" w:oddVBand="0" w:evenVBand="0" w:oddHBand="1" w:evenHBand="0" w:firstRowFirstColumn="0" w:firstRowLastColumn="0" w:lastRowFirstColumn="0" w:lastRowLastColumn="0"/>
+            </w:pPr>
+            <w:r>
+              <w:t xml:space="preserve">Automated Tasks: </w:t>
+            </w:r>
+            <w:r>
+              <w:t>Chef automates various infrastructure management tasks</w:t>
+            </w:r>
+            <w:r>
+              <w:t>. These include:</w:t>
+            </w:r>
+          </w:p>
+          <w:p>
+            <w:pPr>
+              <w:numPr>
+                <w:ilvl w:val="0"/>
+                <w:numId w:val="5"/>
+              </w:numPr>
+              <w:cnfStyle w:val="000000100000" w:firstRow="0" w:lastRow="0" w:firstColumn="0" w:lastColumn="0" w:oddVBand="0" w:evenVBand="0" w:oddHBand="1" w:evenHBand="0" w:firstRowFirstColumn="0" w:firstRowLastColumn="0" w:lastRowFirstColumn="0" w:lastRowLastColumn="0"/>
+            </w:pPr>
+            <w:r>
+              <w:t>Provisioning: Setting up new servers with the desired configuration.</w:t>
+            </w:r>
+          </w:p>
+          <w:p>
+            <w:pPr>
+              <w:numPr>
+                <w:ilvl w:val="0"/>
+                <w:numId w:val="5"/>
+              </w:numPr>
+              <w:cnfStyle w:val="000000100000" w:firstRow="0" w:lastRow="0" w:firstColumn="0" w:lastColumn="0" w:oddVBand="0" w:evenVBand="0" w:oddHBand="1" w:evenHBand="0" w:firstRowFirstColumn="0" w:firstRowLastColumn="0" w:lastRowFirstColumn="0" w:lastRowLastColumn="0"/>
+            </w:pPr>
+            <w:r>
+              <w:t>Configuration Management: Applying consistent configuration across multiple systems.</w:t>
+            </w:r>
+          </w:p>
+          <w:p>
+            <w:pPr>
+              <w:numPr>
+                <w:ilvl w:val="0"/>
+                <w:numId w:val="5"/>
+              </w:numPr>
+              <w:cnfStyle w:val="000000100000" w:firstRow="0" w:lastRow="0" w:firstColumn="0" w:lastColumn="0" w:oddVBand="0" w:evenVBand="0" w:oddHBand="1" w:evenHBand="0" w:firstRowFirstColumn="0" w:firstRowLastColumn="0" w:lastRowFirstColumn="0" w:lastRowLastColumn="0"/>
+            </w:pPr>
+            <w:r>
+              <w:t>Deployment: Deploying software updates and applications in a controlled manner.</w:t>
+            </w:r>
+          </w:p>
+          <w:p>
+            <w:pPr>
+              <w:numPr>
+                <w:ilvl w:val="0"/>
+                <w:numId w:val="5"/>
+              </w:numPr>
+              <w:cnfStyle w:val="000000100000" w:firstRow="0" w:lastRow="0" w:firstColumn="0" w:lastColumn="0" w:oddVBand="0" w:evenVBand="0" w:oddHBand="1" w:evenHBand="0" w:firstRowFirstColumn="0" w:firstRowLastColumn="0" w:lastRowFirstColumn="0" w:lastRowLastColumn="0"/>
+            </w:pPr>
+            <w:r>
+              <w:t>Orchestration: Coordinating configuration changes across multiple servers.</w:t>
+            </w:r>
+          </w:p>
+          <w:p>
+            <w:pPr>
+              <w:cnfStyle w:val="000000100000" w:firstRow="0" w:lastRow="0" w:firstColumn="0" w:lastColumn="0" w:oddVBand="0" w:evenVBand="0" w:oddHBand="1" w:evenHBand="0" w:firstRowFirstColumn="0" w:firstRowLastColumn="0" w:lastRowFirstColumn="0" w:lastRowLastColumn="0"/>
+            </w:pPr>
+          </w:p>
+          <w:p>
+            <w:pPr>
+              <w:cnfStyle w:val="000000100000" w:firstRow="0" w:lastRow="0" w:firstColumn="0" w:lastColumn="0" w:oddVBand="0" w:evenVBand="0" w:oddHBand="1" w:evenHBand="0" w:firstRowFirstColumn="0" w:firstRowLastColumn="0" w:lastRowFirstColumn="0" w:lastRowLastColumn="0"/>
+            </w:pPr>
+            <w:r>
+              <w:t>Information Source: Chef relies on "cookbooks" which contain the recipes and resources needed to configure the system.</w:t>
+            </w:r>
+          </w:p>
+          <w:p>
+            <w:pPr>
+              <w:cnfStyle w:val="000000100000" w:firstRow="0" w:lastRow="0" w:firstColumn="0" w:lastColumn="0" w:oddVBand="0" w:evenVBand="0" w:oddHBand="1" w:evenHBand="0" w:firstRowFirstColumn="0" w:firstRowLastColumn="0" w:lastRowFirstColumn="0" w:lastRowLastColumn="0"/>
+            </w:pPr>
+          </w:p>
+          <w:p>
+            <w:pPr>
+              <w:cnfStyle w:val="000000100000" w:firstRow="0" w:lastRow="0" w:firstColumn="0" w:lastColumn="0" w:oddVBand="0" w:evenVBand="0" w:oddHBand="1" w:evenHBand="0" w:firstRowFirstColumn="0" w:firstRowLastColumn="0" w:lastRowFirstColumn="0" w:lastRowLastColumn="0"/>
+            </w:pPr>
+            <w:r>
+              <w:t>Source of Information for Chef</w:t>
+            </w:r>
+          </w:p>
+          <w:p>
+            <w:pPr>
+              <w:pStyle w:val="ListParagraph"/>
+              <w:numPr>
+                <w:ilvl w:val="0"/>
+                <w:numId w:val="6"/>
+              </w:numPr>
+              <w:cnfStyle w:val="000000100000" w:firstRow="0" w:lastRow="0" w:firstColumn="0" w:lastColumn="0" w:oddVBand="0" w:evenVBand="0" w:oddHBand="1" w:evenHBand="0" w:firstRowFirstColumn="0" w:firstRowLastColumn="0" w:lastRowFirstColumn="0" w:lastRowLastColumn="0"/>
+            </w:pPr>
+            <w:r>
+              <w:t>Attribute System: Chef uses a node attribute system that defines specific details about the nodes (servers), such as their operating system, IP addresses, and any other configuration details. These attributes can be used dynamically in recipes to adapt the configuration based on node-specific data.</w:t>
+            </w:r>
+          </w:p>
+          <w:p>
+            <w:pPr>
+              <w:pStyle w:val="ListParagraph"/>
+              <w:numPr>
+                <w:ilvl w:val="0"/>
+                <w:numId w:val="6"/>
+              </w:numPr>
+              <w:cnfStyle w:val="000000100000" w:firstRow="0" w:lastRow="0" w:firstColumn="0" w:lastColumn="0" w:oddVBand="0" w:evenVBand="0" w:oddHBand="1" w:evenHBand="0" w:firstRowFirstColumn="0" w:firstRowLastColumn="0" w:lastRowFirstColumn="0" w:lastRowLastColumn="0"/>
+            </w:pPr>
+            <w:r>
+              <w:lastRenderedPageBreak/>
+              <w:t>Data Bags: Chef uses data bags to store global variables and other data that can be accessed by recipes across different nodes. This helps in managing common data centrally and securely.</w:t>
+            </w:r>
+          </w:p>
+          <w:p>
+            <w:pPr>
+              <w:pStyle w:val="ListParagraph"/>
+              <w:numPr>
+                <w:ilvl w:val="0"/>
+                <w:numId w:val="6"/>
+              </w:numPr>
+              <w:cnfStyle w:val="000000100000" w:firstRow="0" w:lastRow="0" w:firstColumn="0" w:lastColumn="0" w:oddVBand="0" w:evenVBand="0" w:oddHBand="1" w:evenHBand="0" w:firstRowFirstColumn="0" w:firstRowLastColumn="0" w:lastRowFirstColumn="0" w:lastRowLastColumn="0"/>
+            </w:pPr>
+            <w:r>
+              <w:t>Role Definitions: Roles define a particular setup or configuration aim and can include multiple recipes and attributes. These help in managing common configurations across multiple nodes efficiently.</w:t>
+            </w:r>
+          </w:p>
+          <w:p>
+            <w:pPr>
+              <w:pStyle w:val="ListParagraph"/>
+              <w:numPr>
+                <w:ilvl w:val="0"/>
+                <w:numId w:val="6"/>
+              </w:numPr>
+              <w:cnfStyle w:val="000000100000" w:firstRow="0" w:lastRow="0" w:firstColumn="0" w:lastColumn="0" w:oddVBand="0" w:evenVBand="0" w:oddHBand="1" w:evenHBand="0" w:firstRowFirstColumn="0" w:firstRowLastColumn="0" w:lastRowFirstColumn="0" w:lastRowLastColumn="0"/>
+            </w:pPr>
+            <w:r>
+              <w:t>Environment Settings: Chef manages different settings for different environments (like production, testing, development) allowing the same recipes to behave differently based on the environment they are executed in.</w:t>
+            </w:r>
+          </w:p>
+        </w:tc>
+      </w:tr>
+      <w:tr>
+        <w:tc>
+          <w:tcPr>
+            <w:cnfStyle w:val="001000000000" w:firstRow="0" w:lastRow="0" w:firstColumn="1" w:lastColumn="0" w:oddVBand="0" w:evenVBand="0" w:oddHBand="0" w:evenHBand="0" w:firstRowFirstColumn="0" w:firstRowLastColumn="0" w:lastRowFirstColumn="0" w:lastRowLastColumn="0"/>
+            <w:tcW w:w="1129" w:type="dxa"/>
+          </w:tcPr>
+          <w:p>
+            <w:pPr>
+              <w:rPr>
+                <w:lang w:val="en-US"/>
+              </w:rPr>
+            </w:pPr>
+            <w:r>
+              <w:rPr>
+                <w:lang w:val="en-US"/>
+              </w:rPr>
+              <w:lastRenderedPageBreak/>
+              <w:t>Ex 2.5</w:t>
+            </w:r>
+          </w:p>
+        </w:tc>
+        <w:tc>
+          <w:tcPr>
+            <w:tcW w:w="8221" w:type="dxa"/>
+          </w:tcPr>
+          <w:p>
+            <w:pPr>
+              <w:cnfStyle w:val="000000000000" w:firstRow="0" w:lastRow="0" w:firstColumn="0" w:lastColumn="0" w:oddVBand="0" w:evenVBand="0" w:oddHBand="0" w:evenHBand="0" w:firstRowFirstColumn="0" w:firstRowLastColumn="0" w:lastRowFirstColumn="0" w:lastRowLastColumn="0"/>
+            </w:pPr>
+            <w:r>
+              <w:t>a) Could not find the external dependency ’FunctionalCalculations.jar’. No such file or directory.</w:t>
+            </w:r>
+          </w:p>
+          <w:p>
+            <w:pPr>
+              <w:cnfStyle w:val="000000000000" w:firstRow="0" w:lastRow="0" w:firstColumn="0" w:lastColumn="0" w:oddVBand="0" w:evenVBand="0" w:oddHBand="0" w:evenHBand="0" w:firstRowFirstColumn="0" w:firstRowLastColumn="0" w:lastRowFirstColumn="0" w:lastRowLastColumn="0"/>
+            </w:pPr>
+            <w:r>
+              <w:t xml:space="preserve">Error Reported By: </w:t>
+            </w:r>
+            <w:r>
+              <w:t>P</w:t>
+            </w:r>
+            <w:r>
+              <w:t>lugin mechanism.</w:t>
+            </w:r>
+          </w:p>
+          <w:p>
+            <w:pPr>
+              <w:cnfStyle w:val="000000000000" w:firstRow="0" w:lastRow="0" w:firstColumn="0" w:lastColumn="0" w:oddVBand="0" w:evenVBand="0" w:oddHBand="0" w:evenHBand="0" w:firstRowFirstColumn="0" w:firstRowLastColumn="0" w:lastRowFirstColumn="0" w:lastRowLastColumn="0"/>
+            </w:pPr>
+            <w:r>
+              <w:t>Justification: The plugin mechanism is responsible for loading external JAR files containing calculations. If the file can't be found, it indicates an issue with the plugin mechanism itself (e.g., incorrect path or missing file).</w:t>
+            </w:r>
+          </w:p>
+          <w:p>
+            <w:pPr>
+              <w:cnfStyle w:val="000000000000" w:firstRow="0" w:lastRow="0" w:firstColumn="0" w:lastColumn="0" w:oddVBand="0" w:evenVBand="0" w:oddHBand="0" w:evenHBand="0" w:firstRowFirstColumn="0" w:firstRowLastColumn="0" w:lastRowFirstColumn="0" w:lastRowLastColumn="0"/>
+            </w:pPr>
+          </w:p>
+          <w:p>
+            <w:pPr>
+              <w:cnfStyle w:val="000000000000" w:firstRow="0" w:lastRow="0" w:firstColumn="0" w:lastColumn="0" w:oddVBand="0" w:evenVBand="0" w:oddHBand="0" w:evenHBand="0" w:firstRowFirstColumn="0" w:firstRowLastColumn="0" w:lastRowFirstColumn="0" w:lastRowLastColumn="0"/>
+            </w:pPr>
+            <w:r>
+              <w:t>b) line 213: Expected keyword ’parameter’ instead of EOL</w:t>
+            </w:r>
+          </w:p>
+          <w:p>
+            <w:pPr>
+              <w:cnfStyle w:val="000000000000" w:firstRow="0" w:lastRow="0" w:firstColumn="0" w:lastColumn="0" w:oddVBand="0" w:evenVBand="0" w:oddHBand="0" w:evenHBand="0" w:firstRowFirstColumn="0" w:firstRowLastColumn="0" w:lastRowFirstColumn="0" w:lastRowLastColumn="0"/>
+            </w:pPr>
+            <w:r>
+              <w:t>Error Reported By:</w:t>
+            </w:r>
+            <w:r>
+              <w:t xml:space="preserve"> Parser.</w:t>
+            </w:r>
+          </w:p>
+          <w:p>
+            <w:pPr>
+              <w:cnfStyle w:val="000000000000" w:firstRow="0" w:lastRow="0" w:firstColumn="0" w:lastColumn="0" w:oddVBand="0" w:evenVBand="0" w:oddHBand="0" w:evenHBand="0" w:firstRowFirstColumn="0" w:firstRowLastColumn="0" w:lastRowFirstColumn="0" w:lastRowLastColumn="0"/>
+            </w:pPr>
+            <w:r>
+              <w:t>Justification: The parser analyzes the configuration file and builds a model based on the syntax. Here, it encounters an unexpected end-of-line (EOL) where it expected a "parameter" keyword, suggesting a syntax error in the configuration file.</w:t>
+            </w:r>
+          </w:p>
+          <w:p>
+            <w:pPr>
+              <w:cnfStyle w:val="000000000000" w:firstRow="0" w:lastRow="0" w:firstColumn="0" w:lastColumn="0" w:oddVBand="0" w:evenVBand="0" w:oddHBand="0" w:evenHBand="0" w:firstRowFirstColumn="0" w:firstRowLastColumn="0" w:lastRowFirstColumn="0" w:lastRowLastColumn="0"/>
+            </w:pPr>
+          </w:p>
+          <w:p>
+            <w:pPr>
+              <w:cnfStyle w:val="000000000000" w:firstRow="0" w:lastRow="0" w:firstColumn="0" w:lastColumn="0" w:oddVBand="0" w:evenVBand="0" w:oddHBand="0" w:evenHBand="0" w:firstRowFirstColumn="0" w:firstRowLastColumn="0" w:lastRowFirstColumn="0" w:lastRowLastColumn="0"/>
+            </w:pPr>
+            <w:r>
+              <w:t>c) Parameter group ’Engines’ depends on itself</w:t>
+            </w:r>
+          </w:p>
+          <w:p>
+            <w:pPr>
+              <w:cnfStyle w:val="000000000000" w:firstRow="0" w:lastRow="0" w:firstColumn="0" w:lastColumn="0" w:oddVBand="0" w:evenVBand="0" w:oddHBand="0" w:evenHBand="0" w:firstRowFirstColumn="0" w:firstRowLastColumn="0" w:lastRowFirstColumn="0" w:lastRowLastColumn="0"/>
+            </w:pPr>
+            <w:r>
+              <w:t xml:space="preserve">Error Reported By: </w:t>
+            </w:r>
+            <w:r>
+              <w:t>Constraints</w:t>
+            </w:r>
+            <w:r>
+              <w:t xml:space="preserve"> or the type system.</w:t>
+            </w:r>
+          </w:p>
+          <w:p>
+            <w:pPr>
+              <w:cnfStyle w:val="000000000000" w:firstRow="0" w:lastRow="0" w:firstColumn="0" w:lastColumn="0" w:oddVBand="0" w:evenVBand="0" w:oddHBand="0" w:evenHBand="0" w:firstRowFirstColumn="0" w:firstRowLastColumn="0" w:lastRowFirstColumn="0" w:lastRowLastColumn="0"/>
+            </w:pPr>
+            <w:r>
+              <w:t>Justification: This error indicates a circular dependency within the configuration. The constraints engine might be responsible for enforcing dependencies between parameters, or the type system might be involved if parameter groups have defined types.</w:t>
+            </w:r>
+          </w:p>
+          <w:p>
+            <w:pPr>
+              <w:cnfStyle w:val="000000000000" w:firstRow="0" w:lastRow="0" w:firstColumn="0" w:lastColumn="0" w:oddVBand="0" w:evenVBand="0" w:oddHBand="0" w:evenHBand="0" w:firstRowFirstColumn="0" w:firstRowLastColumn="0" w:lastRowFirstColumn="0" w:lastRowLastColumn="0"/>
+            </w:pPr>
+          </w:p>
+          <w:p>
+            <w:pPr>
+              <w:cnfStyle w:val="000000000000" w:firstRow="0" w:lastRow="0" w:firstColumn="0" w:lastColumn="0" w:oddVBand="0" w:evenVBand="0" w:oddHBand="0" w:evenHBand="0" w:firstRowFirstColumn="0" w:firstRowLastColumn="0" w:lastRowFirstColumn="0" w:lastRowLastColumn="0"/>
+            </w:pPr>
+            <w:r>
+              <w:t>d) line 196: Expected an Integer value instead of String</w:t>
+            </w:r>
+          </w:p>
+          <w:p>
+            <w:pPr>
+              <w:cnfStyle w:val="000000000000" w:firstRow="0" w:lastRow="0" w:firstColumn="0" w:lastColumn="0" w:oddVBand="0" w:evenVBand="0" w:oddHBand="0" w:evenHBand="0" w:firstRowFirstColumn="0" w:firstRowLastColumn="0" w:lastRowFirstColumn="0" w:lastRowLastColumn="0"/>
+            </w:pPr>
+            <w:r>
+              <w:t xml:space="preserve">Error Reported By: </w:t>
+            </w:r>
+            <w:r>
+              <w:t xml:space="preserve">The type </w:t>
+            </w:r>
+            <w:r>
+              <w:t>system.</w:t>
+            </w:r>
+          </w:p>
+          <w:p>
+            <w:pPr>
+              <w:cnfStyle w:val="000000000000" w:firstRow="0" w:lastRow="0" w:firstColumn="0" w:lastColumn="0" w:oddVBand="0" w:evenVBand="0" w:oddHBand="0" w:evenHBand="0" w:firstRowFirstColumn="0" w:firstRowLastColumn="0" w:lastRowFirstColumn="0" w:lastRowLastColumn="0"/>
+            </w:pPr>
+            <w:r>
+              <w:t>Justification: The type system verifies that parameters have the correct data types. Here, it encounters a String value where an Integer value was expected.</w:t>
+            </w:r>
+          </w:p>
+          <w:p>
+            <w:pPr>
+              <w:cnfStyle w:val="000000000000" w:firstRow="0" w:lastRow="0" w:firstColumn="0" w:lastColumn="0" w:oddVBand="0" w:evenVBand="0" w:oddHBand="0" w:evenHBand="0" w:firstRowFirstColumn="0" w:firstRowLastColumn="0" w:lastRowFirstColumn="0" w:lastRowLastColumn="0"/>
+            </w:pPr>
+          </w:p>
+          <w:p>
+            <w:pPr>
+              <w:cnfStyle w:val="000000000000" w:firstRow="0" w:lastRow="0" w:firstColumn="0" w:lastColumn="0" w:oddVBand="0" w:evenVBand="0" w:oddHBand="0" w:evenHBand="0" w:firstRowFirstColumn="0" w:firstRowLastColumn="0" w:lastRowFirstColumn="0" w:lastRowLastColumn="0"/>
+            </w:pPr>
+            <w:r>
+              <w:t>e) The enumeration type ’color’ should have distinct values. Value ’pink’ is repeated in lines 400 and 404.</w:t>
+            </w:r>
+          </w:p>
+          <w:p>
+            <w:pPr>
+              <w:cnfStyle w:val="000000000000" w:firstRow="0" w:lastRow="0" w:firstColumn="0" w:lastColumn="0" w:oddVBand="0" w:evenVBand="0" w:oddHBand="0" w:evenHBand="0" w:firstRowFirstColumn="0" w:firstRowLastColumn="0" w:lastRowFirstColumn="0" w:lastRowLastColumn="0"/>
+            </w:pPr>
+            <w:r>
+              <w:t xml:space="preserve">Error Reported By: </w:t>
+            </w:r>
+            <w:r>
+              <w:t xml:space="preserve">The </w:t>
+            </w:r>
+            <w:r>
+              <w:t>type system or constraints.</w:t>
+            </w:r>
+          </w:p>
+          <w:p>
+            <w:pPr>
+              <w:cnfStyle w:val="000000000000" w:firstRow="0" w:lastRow="0" w:firstColumn="0" w:lastColumn="0" w:oddVBand="0" w:evenVBand="0" w:oddHBand="0" w:evenHBand="0" w:firstRowFirstColumn="0" w:firstRowLastColumn="0" w:lastRowFirstColumn="0" w:lastRowLastColumn="0"/>
+            </w:pPr>
+            <w:r>
+              <w:t>Justification: Enumerations define a set of allowed values. The type system might enforce this, or specific constraints could be defined on the "color" type to ensure distinct values.</w:t>
+            </w:r>
+          </w:p>
+        </w:tc>
+      </w:tr>
+      <w:tr>
+        <w:trPr>
+          <w:cnfStyle w:val="000000100000" w:firstRow="0" w:lastRow="0" w:firstColumn="0" w:lastColumn="0" w:oddVBand="0" w:evenVBand="0" w:oddHBand="1" w:evenHBand="0" w:firstRowFirstColumn="0" w:firstRowLastColumn="0" w:lastRowFirstColumn="0" w:lastRowLastColumn="0"/>
+        </w:trPr>
+        <w:tc>
+          <w:tcPr>
+            <w:cnfStyle w:val="001000000000" w:firstRow="0" w:lastRow="0" w:firstColumn="1" w:lastColumn="0" w:oddVBand="0" w:evenVBand="0" w:oddHBand="0" w:evenHBand="0" w:firstRowFirstColumn="0" w:firstRowLastColumn="0" w:lastRowFirstColumn="0" w:lastRowLastColumn="0"/>
+            <w:tcW w:w="1129" w:type="dxa"/>
+          </w:tcPr>
+          <w:p>
+            <w:pPr>
+              <w:rPr>
+                <w:lang w:val="en-US"/>
+              </w:rPr>
+            </w:pPr>
+            <w:r>
+              <w:rPr>
+                <w:lang w:val="en-US"/>
+              </w:rPr>
+              <w:lastRenderedPageBreak/>
+              <w:t>Ex 2.6</w:t>
+            </w:r>
+          </w:p>
+        </w:tc>
+        <w:tc>
+          <w:tcPr>
+            <w:tcW w:w="8221" w:type="dxa"/>
+          </w:tcPr>
+          <w:p>
+            <w:pPr>
+              <w:cnfStyle w:val="000000100000" w:firstRow="0" w:lastRow="0" w:firstColumn="0" w:lastColumn="0" w:oddVBand="0" w:evenVBand="0" w:oddHBand="1" w:evenHBand="0" w:firstRowFirstColumn="0" w:firstRowLastColumn="0" w:lastRowFirstColumn="0" w:lastRowLastColumn="0"/>
+            </w:pPr>
+            <w:r>
+              <w:t>Explore using a fuzzing tool to generate random configurations with different syntax variations. This can help uncover unexpected parsing errors or edge cases not covered in manual tests.</w:t>
+            </w:r>
+          </w:p>
+        </w:tc>
+      </w:tr>
+      <w:tr>
+        <w:tc>
+          <w:tcPr>
+            <w:cnfStyle w:val="001000000000" w:firstRow="0" w:lastRow="0" w:firstColumn="1" w:lastColumn="0" w:oddVBand="0" w:evenVBand="0" w:oddHBand="0" w:evenHBand="0" w:firstRowFirstColumn="0" w:firstRowLastColumn="0" w:lastRowFirstColumn="0" w:lastRowLastColumn="0"/>
+            <w:tcW w:w="1129" w:type="dxa"/>
+          </w:tcPr>
+          <w:p>
+            <w:pPr>
+              <w:rPr>
+                <w:lang w:val="en-US"/>
+              </w:rPr>
+            </w:pPr>
+            <w:r>
+              <w:rPr>
+                <w:lang w:val="en-US"/>
+              </w:rPr>
+              <w:t>Ex 2.7</w:t>
+            </w:r>
+          </w:p>
+        </w:tc>
+        <w:tc>
+          <w:tcPr>
+            <w:tcW w:w="8221" w:type="dxa"/>
+          </w:tcPr>
+          <w:p>
+            <w:pPr>
+              <w:cnfStyle w:val="000000000000" w:firstRow="0" w:lastRow="0" w:firstColumn="0" w:lastColumn="0" w:oddVBand="0" w:evenVBand="0" w:oddHBand="0" w:evenHBand="0" w:firstRowFirstColumn="0" w:firstRowLastColumn="0" w:lastRowFirstColumn="0" w:lastRowLastColumn="0"/>
+            </w:pPr>
+            <w:r>
+              <w:t>Constraint 1: Distinct Triggers</w:t>
+            </w:r>
+          </w:p>
+          <w:p>
+            <w:pPr>
+              <w:numPr>
+                <w:ilvl w:val="0"/>
+                <w:numId w:val="7"/>
+              </w:numPr>
+              <w:cnfStyle w:val="000000000000" w:firstRow="0" w:lastRow="0" w:firstColumn="0" w:lastColumn="0" w:oddVBand="0" w:evenVBand="0" w:oddHBand="0" w:evenHBand="0" w:firstRowFirstColumn="0" w:firstRowLastColumn="0" w:lastRowFirstColumn="0" w:lastRowLastColumn="0"/>
+            </w:pPr>
+            <w:r>
+              <w:t>Test Cases:</w:t>
+            </w:r>
+          </w:p>
+          <w:p>
+            <w:pPr>
+              <w:numPr>
+                <w:ilvl w:val="1"/>
+                <w:numId w:val="7"/>
+              </w:numPr>
+              <w:cnfStyle w:val="000000000000" w:firstRow="0" w:lastRow="0" w:firstColumn="0" w:lastColumn="0" w:oddVBand="0" w:evenVBand="0" w:oddHBand="0" w:evenHBand="0" w:firstRowFirstColumn="0" w:firstRowLastColumn="0" w:lastRowFirstColumn="0" w:lastRowLastColumn="0"/>
+            </w:pPr>
+            <w:r>
+              <w:t>Valid case: A mode with multiple reactions, each having a unique trigger event (e.g., "on bump" and "on light").</w:t>
+            </w:r>
+          </w:p>
+          <w:p>
+            <w:pPr>
+              <w:numPr>
+                <w:ilvl w:val="1"/>
+                <w:numId w:val="7"/>
+              </w:numPr>
+              <w:cnfStyle w:val="000000000000" w:firstRow="0" w:lastRow="0" w:firstColumn="0" w:lastColumn="0" w:oddVBand="0" w:evenVBand="0" w:oddHBand="0" w:evenHBand="0" w:firstRowFirstColumn="0" w:firstRowLastColumn="0" w:lastRowFirstColumn="0" w:lastRowLastColumn="0"/>
+            </w:pPr>
+            <w:r>
+              <w:t>Invalid cases (2):</w:t>
+            </w:r>
+          </w:p>
+          <w:p>
+            <w:pPr>
+              <w:numPr>
+                <w:ilvl w:val="2"/>
+                <w:numId w:val="7"/>
+              </w:numPr>
+              <w:cnfStyle w:val="000000000000" w:firstRow="0" w:lastRow="0" w:firstColumn="0" w:lastColumn="0" w:oddVBand="0" w:evenVBand="0" w:oddHBand="0" w:evenHBand="0" w:firstRowFirstColumn="0" w:firstRowLastColumn="0" w:lastRowFirstColumn="0" w:lastRowLastColumn="0"/>
+            </w:pPr>
+            <w:r>
+              <w:t>Duplicate triggers within a single mode (e.g., two reactions with "on button").</w:t>
+            </w:r>
+          </w:p>
+          <w:p>
+            <w:pPr>
+              <w:numPr>
+                <w:ilvl w:val="2"/>
+                <w:numId w:val="7"/>
+              </w:numPr>
+              <w:cnfStyle w:val="000000000000" w:firstRow="0" w:lastRow="0" w:firstColumn="0" w:lastColumn="0" w:oddVBand="0" w:evenVBand="0" w:oddHBand="0" w:evenHBand="0" w:firstRowFirstColumn="0" w:firstRowLastColumn="0" w:lastRowFirstColumn="0" w:lastRowLastColumn="0"/>
+            </w:pPr>
+            <w:r>
+              <w:t>Missing trigger for a reaction (empty trigger field).</w:t>
+            </w:r>
+          </w:p>
+          <w:p>
+            <w:pPr>
+              <w:cnfStyle w:val="000000000000" w:firstRow="0" w:lastRow="0" w:firstColumn="0" w:lastColumn="0" w:oddVBand="0" w:evenVBand="0" w:oddHBand="0" w:evenHBand="0" w:firstRowFirstColumn="0" w:firstRowLastColumn="0" w:lastRowFirstColumn="0" w:lastRowLastColumn="0"/>
+            </w:pPr>
+          </w:p>
+          <w:p>
+            <w:pPr>
+              <w:cnfStyle w:val="000000000000" w:firstRow="0" w:lastRow="0" w:firstColumn="0" w:lastColumn="0" w:oddVBand="0" w:evenVBand="0" w:oddHBand="0" w:evenHBand="0" w:firstRowFirstColumn="0" w:firstRowLastColumn="0" w:lastRowFirstColumn="0" w:lastRowLastColumn="0"/>
+            </w:pPr>
+            <w:r>
+              <w:t>Constraint 2: Initial Sub-Mode</w:t>
+            </w:r>
+          </w:p>
+          <w:p>
+            <w:pPr>
+              <w:numPr>
+                <w:ilvl w:val="0"/>
+                <w:numId w:val="8"/>
+              </w:numPr>
+              <w:cnfStyle w:val="000000000000" w:firstRow="0" w:lastRow="0" w:firstColumn="0" w:lastColumn="0" w:oddVBand="0" w:evenVBand="0" w:oddHBand="0" w:evenHBand="0" w:firstRowFirstColumn="0" w:firstRowLastColumn="0" w:lastRowFirstColumn="0" w:lastRowLastColumn="0"/>
+            </w:pPr>
+            <w:r>
+              <w:t>Test Cases:</w:t>
+            </w:r>
+          </w:p>
+          <w:p>
+            <w:pPr>
+              <w:numPr>
+                <w:ilvl w:val="1"/>
+                <w:numId w:val="8"/>
+              </w:numPr>
+              <w:cnfStyle w:val="000000000000" w:firstRow="0" w:lastRow="0" w:firstColumn="0" w:lastColumn="0" w:oddVBand="0" w:evenVBand="0" w:oddHBand="0" w:evenHBand="0" w:firstRowFirstColumn="0" w:firstRowLastColumn="0" w:lastRowFirstColumn="0" w:lastRowLastColumn="0"/>
+            </w:pPr>
+            <w:r>
+              <w:t xml:space="preserve">Valid cases </w:t>
+            </w:r>
+            <w:r>
+              <w:t>(2)</w:t>
+            </w:r>
+            <w:r>
+              <w:t>:</w:t>
+            </w:r>
+          </w:p>
+          <w:p>
+            <w:pPr>
+              <w:numPr>
+                <w:ilvl w:val="2"/>
+                <w:numId w:val="8"/>
+              </w:numPr>
+              <w:cnfStyle w:val="000000000000" w:firstRow="0" w:lastRow="0" w:firstColumn="0" w:lastColumn="0" w:oddVBand="0" w:evenVBand="0" w:oddHBand="0" w:evenHBand="0" w:firstRowFirstColumn="0" w:firstRowLastColumn="0" w:lastRowFirstColumn="0" w:lastRowLastColumn="0"/>
+            </w:pPr>
+            <w:r>
+              <w:t>A mode with no sub-modes (empty sub-modes list).</w:t>
+            </w:r>
+          </w:p>
+          <w:p>
+            <w:pPr>
+              <w:numPr>
+                <w:ilvl w:val="2"/>
+                <w:numId w:val="8"/>
+              </w:numPr>
+              <w:cnfStyle w:val="000000000000" w:firstRow="0" w:lastRow="0" w:firstColumn="0" w:lastColumn="0" w:oddVBand="0" w:evenVBand="0" w:oddHBand="0" w:evenHBand="0" w:firstRowFirstColumn="0" w:firstRowLastColumn="0" w:lastRowFirstColumn="0" w:lastRowLastColumn="0"/>
+            </w:pPr>
+            <w:r>
+              <w:t>A mode with an initial sub-mode defined.</w:t>
+            </w:r>
+          </w:p>
+          <w:p>
+            <w:pPr>
+              <w:numPr>
+                <w:ilvl w:val="1"/>
+                <w:numId w:val="8"/>
+              </w:numPr>
+              <w:cnfStyle w:val="000000000000" w:firstRow="0" w:lastRow="0" w:firstColumn="0" w:lastColumn="0" w:oddVBand="0" w:evenVBand="0" w:oddHBand="0" w:evenHBand="0" w:firstRowFirstColumn="0" w:firstRowLastColumn="0" w:lastRowFirstColumn="0" w:lastRowLastColumn="0"/>
+            </w:pPr>
+            <w:r>
+              <w:t>Invalid case: A mode with multiple sub-modes but none marked as initial.</w:t>
+            </w:r>
+          </w:p>
+          <w:p>
+            <w:pPr>
+              <w:cnfStyle w:val="000000000000" w:firstRow="0" w:lastRow="0" w:firstColumn="0" w:lastColumn="0" w:oddVBand="0" w:evenVBand="0" w:oddHBand="0" w:evenHBand="0" w:firstRowFirstColumn="0" w:firstRowLastColumn="0" w:lastRowFirstColumn="0" w:lastRowLastColumn="0"/>
+            </w:pPr>
+          </w:p>
+          <w:p>
+            <w:pPr>
+              <w:cnfStyle w:val="000000000000" w:firstRow="0" w:lastRow="0" w:firstColumn="0" w:lastColumn="0" w:oddVBand="0" w:evenVBand="0" w:oddHBand="0" w:evenHBand="0" w:firstRowFirstColumn="0" w:firstRowLastColumn="0" w:lastRowFirstColumn="0" w:lastRowLastColumn="0"/>
+            </w:pPr>
+            <w:r>
+              <w:t>Prioritizing Test Cases with Many Constraints:</w:t>
+            </w:r>
+          </w:p>
+          <w:p>
+            <w:pPr>
+              <w:pStyle w:val="ListParagraph"/>
+              <w:numPr>
+                <w:ilvl w:val="0"/>
+                <w:numId w:val="9"/>
+              </w:numPr>
+              <w:cnfStyle w:val="000000000000" w:firstRow="0" w:lastRow="0" w:firstColumn="0" w:lastColumn="0" w:oddVBand="0" w:evenVBand="0" w:oddHBand="0" w:evenHBand="0" w:firstRowFirstColumn="0" w:firstRowLastColumn="0" w:lastRowFirstColumn="0" w:lastRowLastColumn="0"/>
+            </w:pPr>
+            <w:r>
+              <w:t>f</w:t>
+            </w:r>
+            <w:r>
+              <w:t>ocus on test cases that directly challenge each constraint to ensure they catch the intended errors.</w:t>
+            </w:r>
+          </w:p>
+          <w:p>
+            <w:pPr>
+              <w:numPr>
+                <w:ilvl w:val="0"/>
+                <w:numId w:val="9"/>
+              </w:numPr>
+              <w:cnfStyle w:val="000000000000" w:firstRow="0" w:lastRow="0" w:firstColumn="0" w:lastColumn="0" w:oddVBand="0" w:evenVBand="0" w:oddHBand="0" w:evenHBand="0" w:firstRowFirstColumn="0" w:firstRowLastColumn="0" w:lastRowFirstColumn="0" w:lastRowLastColumn="0"/>
+            </w:pPr>
+            <w:r>
+              <w:t xml:space="preserve">covers edge cases. </w:t>
+            </w:r>
           </w:p>
         </w:tc>
       </w:tr>
@@ -102,18 +2274,12 @@
     <w:p>
       <w:pPr>
         <w:rPr>
-          <w:rFonts w:hint="eastAsia"/>
           <w:lang w:val="en-US"/>
         </w:rPr>
       </w:pPr>
     </w:p>
     <w:sectPr>
-      <w:headerReference w:type="even" r:id="rId6"/>
       <w:headerReference w:type="default" r:id="rId7"/>
-      <w:footerReference w:type="even" r:id="rId8"/>
-      <w:footerReference w:type="default" r:id="rId9"/>
-      <w:headerReference w:type="first" r:id="rId10"/>
-      <w:footerReference w:type="first" r:id="rId11"/>
       <w:pgSz w:w="12240" w:h="15840"/>
       <w:pgMar w:top="1440" w:right="1440" w:bottom="1440" w:left="1440" w:header="708" w:footer="708" w:gutter="0"/>
       <w:cols w:space="708"/>
@@ -148,36 +2314,6 @@
 </w:endnotes>
 </file>
 
-<file path=word/footer1.xml><?xml version="1.0" encoding="utf-8"?>
-<w:ftr xmlns:wpc="http://schemas.microsoft.com/office/word/2010/wordprocessingCanvas" xmlns:cx="http://schemas.microsoft.com/office/drawing/2014/chartex" xmlns:cx1="http://schemas.microsoft.com/office/drawing/2015/9/8/chartex" xmlns:cx2="http://schemas.microsoft.com/office/drawing/2015/10/21/chartex" xmlns:cx3="http://schemas.microsoft.com/office/drawing/2016/5/9/chartex" xmlns:cx4="http://schemas.microsoft.com/office/drawing/2016/5/10/chartex" xmlns:cx5="http://schemas.microsoft.com/office/drawing/2016/5/11/chartex" xmlns:cx6="http://schemas.microsoft.com/office/drawing/2016/5/12/chartex" xmlns:cx7="http://schemas.microsoft.com/office/drawing/2016/5/13/chartex" xmlns:cx8="http://schemas.microsoft.com/office/drawing/2016/5/14/chartex" xmlns:mc="http://schemas.openxmlformats.org/markup-compatibility/2006" xmlns:aink="http://schemas.microsoft.com/office/drawing/2016/ink" xmlns:am3d="http://schemas.microsoft.com/office/drawing/2017/model3d" xmlns:o="urn:schemas-microsoft-com:office:office" xmlns:oel="http://schemas.microsoft.com/office/2019/extlst" xmlns:r="http://schemas.openxmlformats.org/officeDocument/2006/relationships" xmlns:m="http://schemas.openxmlformats.org/officeDocument/2006/math" xmlns:v="urn:schemas-microsoft-com:vml" xmlns:wp14="http://schemas.microsoft.com/office/word/2010/wordprocessingDrawing" xmlns:wp="http://schemas.openxmlformats.org/drawingml/2006/wordprocessingDrawing" xmlns:w10="urn:schemas-microsoft-com:office:word" xmlns:w="http://schemas.openxmlformats.org/wordprocessingml/2006/main" xmlns:w14="http://schemas.microsoft.com/office/word/2010/wordml" xmlns:w15="http://schemas.microsoft.com/office/word/2012/wordml" xmlns:w16cex="http://schemas.microsoft.com/office/word/2018/wordml/cex" xmlns:w16cid="http://schemas.microsoft.com/office/word/2016/wordml/cid" xmlns:w16="http://schemas.microsoft.com/office/word/2018/wordml" xmlns:w16sdtdh="http://schemas.microsoft.com/office/word/2020/wordml/sdtdatahash" xmlns:w16se="http://schemas.microsoft.com/office/word/2015/wordml/symex" xmlns:wpg="http://schemas.microsoft.com/office/word/2010/wordprocessingGroup" xmlns:wpi="http://schemas.microsoft.com/office/word/2010/wordprocessingInk" xmlns:wne="http://schemas.microsoft.com/office/word/2006/wordml" xmlns:wps="http://schemas.microsoft.com/office/word/2010/wordprocessingShape" mc:Ignorable="w14 w15 w16se w16cid w16 w16cex w16sdtdh wp14">
-  <w:p>
-    <w:pPr>
-      <w:pStyle w:val="Footer"/>
-    </w:pPr>
-  </w:p>
-</w:ftr>
-</file>
-
-<file path=word/footer2.xml><?xml version="1.0" encoding="utf-8"?>
-<w:ftr xmlns:wpc="http://schemas.microsoft.com/office/word/2010/wordprocessingCanvas" xmlns:cx="http://schemas.microsoft.com/office/drawing/2014/chartex" xmlns:cx1="http://schemas.microsoft.com/office/drawing/2015/9/8/chartex" xmlns:cx2="http://schemas.microsoft.com/office/drawing/2015/10/21/chartex" xmlns:cx3="http://schemas.microsoft.com/office/drawing/2016/5/9/chartex" xmlns:cx4="http://schemas.microsoft.com/office/drawing/2016/5/10/chartex" xmlns:cx5="http://schemas.microsoft.com/office/drawing/2016/5/11/chartex" xmlns:cx6="http://schemas.microsoft.com/office/drawing/2016/5/12/chartex" xmlns:cx7="http://schemas.microsoft.com/office/drawing/2016/5/13/chartex" xmlns:cx8="http://schemas.microsoft.com/office/drawing/2016/5/14/chartex" xmlns:mc="http://schemas.openxmlformats.org/markup-compatibility/2006" xmlns:aink="http://schemas.microsoft.com/office/drawing/2016/ink" xmlns:am3d="http://schemas.microsoft.com/office/drawing/2017/model3d" xmlns:o="urn:schemas-microsoft-com:office:office" xmlns:oel="http://schemas.microsoft.com/office/2019/extlst" xmlns:r="http://schemas.openxmlformats.org/officeDocument/2006/relationships" xmlns:m="http://schemas.openxmlformats.org/officeDocument/2006/math" xmlns:v="urn:schemas-microsoft-com:vml" xmlns:wp14="http://schemas.microsoft.com/office/word/2010/wordprocessingDrawing" xmlns:wp="http://schemas.openxmlformats.org/drawingml/2006/wordprocessingDrawing" xmlns:w10="urn:schemas-microsoft-com:office:word" xmlns:w="http://schemas.openxmlformats.org/wordprocessingml/2006/main" xmlns:w14="http://schemas.microsoft.com/office/word/2010/wordml" xmlns:w15="http://schemas.microsoft.com/office/word/2012/wordml" xmlns:w16cex="http://schemas.microsoft.com/office/word/2018/wordml/cex" xmlns:w16cid="http://schemas.microsoft.com/office/word/2016/wordml/cid" xmlns:w16="http://schemas.microsoft.com/office/word/2018/wordml" xmlns:w16sdtdh="http://schemas.microsoft.com/office/word/2020/wordml/sdtdatahash" xmlns:w16se="http://schemas.microsoft.com/office/word/2015/wordml/symex" xmlns:wpg="http://schemas.microsoft.com/office/word/2010/wordprocessingGroup" xmlns:wpi="http://schemas.microsoft.com/office/word/2010/wordprocessingInk" xmlns:wne="http://schemas.microsoft.com/office/word/2006/wordml" xmlns:wps="http://schemas.microsoft.com/office/word/2010/wordprocessingShape" mc:Ignorable="w14 w15 w16se w16cid w16 w16cex w16sdtdh wp14">
-  <w:p>
-    <w:pPr>
-      <w:pStyle w:val="Footer"/>
-    </w:pPr>
-  </w:p>
-</w:ftr>
-</file>
-
-<file path=word/footer3.xml><?xml version="1.0" encoding="utf-8"?>
-<w:ftr xmlns:wpc="http://schemas.microsoft.com/office/word/2010/wordprocessingCanvas" xmlns:cx="http://schemas.microsoft.com/office/drawing/2014/chartex" xmlns:cx1="http://schemas.microsoft.com/office/drawing/2015/9/8/chartex" xmlns:cx2="http://schemas.microsoft.com/office/drawing/2015/10/21/chartex" xmlns:cx3="http://schemas.microsoft.com/office/drawing/2016/5/9/chartex" xmlns:cx4="http://schemas.microsoft.com/office/drawing/2016/5/10/chartex" xmlns:cx5="http://schemas.microsoft.com/office/drawing/2016/5/11/chartex" xmlns:cx6="http://schemas.microsoft.com/office/drawing/2016/5/12/chartex" xmlns:cx7="http://schemas.microsoft.com/office/drawing/2016/5/13/chartex" xmlns:cx8="http://schemas.microsoft.com/office/drawing/2016/5/14/chartex" xmlns:mc="http://schemas.openxmlformats.org/markup-compatibility/2006" xmlns:aink="http://schemas.microsoft.com/office/drawing/2016/ink" xmlns:am3d="http://schemas.microsoft.com/office/drawing/2017/model3d" xmlns:o="urn:schemas-microsoft-com:office:office" xmlns:oel="http://schemas.microsoft.com/office/2019/extlst" xmlns:r="http://schemas.openxmlformats.org/officeDocument/2006/relationships" xmlns:m="http://schemas.openxmlformats.org/officeDocument/2006/math" xmlns:v="urn:schemas-microsoft-com:vml" xmlns:wp14="http://schemas.microsoft.com/office/word/2010/wordprocessingDrawing" xmlns:wp="http://schemas.openxmlformats.org/drawingml/2006/wordprocessingDrawing" xmlns:w10="urn:schemas-microsoft-com:office:word" xmlns:w="http://schemas.openxmlformats.org/wordprocessingml/2006/main" xmlns:w14="http://schemas.microsoft.com/office/word/2010/wordml" xmlns:w15="http://schemas.microsoft.com/office/word/2012/wordml" xmlns:w16cex="http://schemas.microsoft.com/office/word/2018/wordml/cex" xmlns:w16cid="http://schemas.microsoft.com/office/word/2016/wordml/cid" xmlns:w16="http://schemas.microsoft.com/office/word/2018/wordml" xmlns:w16sdtdh="http://schemas.microsoft.com/office/word/2020/wordml/sdtdatahash" xmlns:w16se="http://schemas.microsoft.com/office/word/2015/wordml/symex" xmlns:wpg="http://schemas.microsoft.com/office/word/2010/wordprocessingGroup" xmlns:wpi="http://schemas.microsoft.com/office/word/2010/wordprocessingInk" xmlns:wne="http://schemas.microsoft.com/office/word/2006/wordml" xmlns:wps="http://schemas.microsoft.com/office/word/2010/wordprocessingShape" mc:Ignorable="w14 w15 w16se w16cid w16 w16cex w16sdtdh wp14">
-  <w:p>
-    <w:pPr>
-      <w:pStyle w:val="Footer"/>
-    </w:pPr>
-  </w:p>
-</w:ftr>
-</file>
-
 <file path=word/footnotes.xml><?xml version="1.0" encoding="utf-8"?>
 <w:footnotes xmlns:wpc="http://schemas.microsoft.com/office/word/2010/wordprocessingCanvas" xmlns:cx="http://schemas.microsoft.com/office/drawing/2014/chartex" xmlns:cx1="http://schemas.microsoft.com/office/drawing/2015/9/8/chartex" xmlns:cx2="http://schemas.microsoft.com/office/drawing/2015/10/21/chartex" xmlns:cx3="http://schemas.microsoft.com/office/drawing/2016/5/9/chartex" xmlns:cx4="http://schemas.microsoft.com/office/drawing/2016/5/10/chartex" xmlns:cx5="http://schemas.microsoft.com/office/drawing/2016/5/11/chartex" xmlns:cx6="http://schemas.microsoft.com/office/drawing/2016/5/12/chartex" xmlns:cx7="http://schemas.microsoft.com/office/drawing/2016/5/13/chartex" xmlns:cx8="http://schemas.microsoft.com/office/drawing/2016/5/14/chartex" xmlns:mc="http://schemas.openxmlformats.org/markup-compatibility/2006" xmlns:aink="http://schemas.microsoft.com/office/drawing/2016/ink" xmlns:am3d="http://schemas.microsoft.com/office/drawing/2017/model3d" xmlns:o="urn:schemas-microsoft-com:office:office" xmlns:oel="http://schemas.microsoft.com/office/2019/extlst" xmlns:r="http://schemas.openxmlformats.org/officeDocument/2006/relationships" xmlns:m="http://schemas.openxmlformats.org/officeDocument/2006/math" xmlns:v="urn:schemas-microsoft-com:vml" xmlns:wp14="http://schemas.microsoft.com/office/word/2010/wordprocessingDrawing" xmlns:wp="http://schemas.openxmlformats.org/drawingml/2006/wordprocessingDrawing" xmlns:w10="urn:schemas-microsoft-com:office:word" xmlns:w="http://schemas.openxmlformats.org/wordprocessingml/2006/main" xmlns:w14="http://schemas.microsoft.com/office/word/2010/wordml" xmlns:w15="http://schemas.microsoft.com/office/word/2012/wordml" xmlns:w16cex="http://schemas.microsoft.com/office/word/2018/wordml/cex" xmlns:w16cid="http://schemas.microsoft.com/office/word/2016/wordml/cid" xmlns:w16="http://schemas.microsoft.com/office/word/2018/wordml" xmlns:w16sdtdh="http://schemas.microsoft.com/office/word/2020/wordml/sdtdatahash" xmlns:w16se="http://schemas.microsoft.com/office/word/2015/wordml/symex" xmlns:wpg="http://schemas.microsoft.com/office/word/2010/wordprocessingGroup" xmlns:wpi="http://schemas.microsoft.com/office/word/2010/wordprocessingInk" xmlns:wne="http://schemas.microsoft.com/office/word/2006/wordml" xmlns:wps="http://schemas.microsoft.com/office/word/2010/wordprocessingShape" mc:Ignorable="w14 w15 w16se w16cid w16 w16cex w16sdtdh wp14">
   <w:footnote w:type="separator" w:id="-1">
@@ -208,16 +2344,6 @@
   <w:p>
     <w:pPr>
       <w:pStyle w:val="Header"/>
-    </w:pPr>
-  </w:p>
-</w:hdr>
-</file>
-
-<file path=word/header2.xml><?xml version="1.0" encoding="utf-8"?>
-<w:hdr xmlns:wpc="http://schemas.microsoft.com/office/word/2010/wordprocessingCanvas" xmlns:cx="http://schemas.microsoft.com/office/drawing/2014/chartex" xmlns:cx1="http://schemas.microsoft.com/office/drawing/2015/9/8/chartex" xmlns:cx2="http://schemas.microsoft.com/office/drawing/2015/10/21/chartex" xmlns:cx3="http://schemas.microsoft.com/office/drawing/2016/5/9/chartex" xmlns:cx4="http://schemas.microsoft.com/office/drawing/2016/5/10/chartex" xmlns:cx5="http://schemas.microsoft.com/office/drawing/2016/5/11/chartex" xmlns:cx6="http://schemas.microsoft.com/office/drawing/2016/5/12/chartex" xmlns:cx7="http://schemas.microsoft.com/office/drawing/2016/5/13/chartex" xmlns:cx8="http://schemas.microsoft.com/office/drawing/2016/5/14/chartex" xmlns:mc="http://schemas.openxmlformats.org/markup-compatibility/2006" xmlns:aink="http://schemas.microsoft.com/office/drawing/2016/ink" xmlns:am3d="http://schemas.microsoft.com/office/drawing/2017/model3d" xmlns:o="urn:schemas-microsoft-com:office:office" xmlns:oel="http://schemas.microsoft.com/office/2019/extlst" xmlns:r="http://schemas.openxmlformats.org/officeDocument/2006/relationships" xmlns:m="http://schemas.openxmlformats.org/officeDocument/2006/math" xmlns:v="urn:schemas-microsoft-com:vml" xmlns:wp14="http://schemas.microsoft.com/office/word/2010/wordprocessingDrawing" xmlns:wp="http://schemas.openxmlformats.org/drawingml/2006/wordprocessingDrawing" xmlns:w10="urn:schemas-microsoft-com:office:word" xmlns:w="http://schemas.openxmlformats.org/wordprocessingml/2006/main" xmlns:w14="http://schemas.microsoft.com/office/word/2010/wordml" xmlns:w15="http://schemas.microsoft.com/office/word/2012/wordml" xmlns:w16cex="http://schemas.microsoft.com/office/word/2018/wordml/cex" xmlns:w16cid="http://schemas.microsoft.com/office/word/2016/wordml/cid" xmlns:w16="http://schemas.microsoft.com/office/word/2018/wordml" xmlns:w16sdtdh="http://schemas.microsoft.com/office/word/2020/wordml/sdtdatahash" xmlns:w16se="http://schemas.microsoft.com/office/word/2015/wordml/symex" xmlns:wpg="http://schemas.microsoft.com/office/word/2010/wordprocessingGroup" xmlns:wpi="http://schemas.microsoft.com/office/word/2010/wordprocessingInk" xmlns:wne="http://schemas.microsoft.com/office/word/2006/wordml" xmlns:wps="http://schemas.microsoft.com/office/word/2010/wordprocessingShape" mc:Ignorable="w14 w15 w16se w16cid w16 w16cex w16sdtdh wp14">
-  <w:p>
-    <w:pPr>
-      <w:pStyle w:val="Header"/>
       <w:jc w:val="center"/>
       <w:rPr>
         <w:lang w:val="en-US"/>
@@ -239,14 +2365,1245 @@
 </w:hdr>
 </file>
 
-<file path=word/header3.xml><?xml version="1.0" encoding="utf-8"?>
-<w:hdr xmlns:wpc="http://schemas.microsoft.com/office/word/2010/wordprocessingCanvas" xmlns:cx="http://schemas.microsoft.com/office/drawing/2014/chartex" xmlns:cx1="http://schemas.microsoft.com/office/drawing/2015/9/8/chartex" xmlns:cx2="http://schemas.microsoft.com/office/drawing/2015/10/21/chartex" xmlns:cx3="http://schemas.microsoft.com/office/drawing/2016/5/9/chartex" xmlns:cx4="http://schemas.microsoft.com/office/drawing/2016/5/10/chartex" xmlns:cx5="http://schemas.microsoft.com/office/drawing/2016/5/11/chartex" xmlns:cx6="http://schemas.microsoft.com/office/drawing/2016/5/12/chartex" xmlns:cx7="http://schemas.microsoft.com/office/drawing/2016/5/13/chartex" xmlns:cx8="http://schemas.microsoft.com/office/drawing/2016/5/14/chartex" xmlns:mc="http://schemas.openxmlformats.org/markup-compatibility/2006" xmlns:aink="http://schemas.microsoft.com/office/drawing/2016/ink" xmlns:am3d="http://schemas.microsoft.com/office/drawing/2017/model3d" xmlns:o="urn:schemas-microsoft-com:office:office" xmlns:oel="http://schemas.microsoft.com/office/2019/extlst" xmlns:r="http://schemas.openxmlformats.org/officeDocument/2006/relationships" xmlns:m="http://schemas.openxmlformats.org/officeDocument/2006/math" xmlns:v="urn:schemas-microsoft-com:vml" xmlns:wp14="http://schemas.microsoft.com/office/word/2010/wordprocessingDrawing" xmlns:wp="http://schemas.openxmlformats.org/drawingml/2006/wordprocessingDrawing" xmlns:w10="urn:schemas-microsoft-com:office:word" xmlns:w="http://schemas.openxmlformats.org/wordprocessingml/2006/main" xmlns:w14="http://schemas.microsoft.com/office/word/2010/wordml" xmlns:w15="http://schemas.microsoft.com/office/word/2012/wordml" xmlns:w16cex="http://schemas.microsoft.com/office/word/2018/wordml/cex" xmlns:w16cid="http://schemas.microsoft.com/office/word/2016/wordml/cid" xmlns:w16="http://schemas.microsoft.com/office/word/2018/wordml" xmlns:w16sdtdh="http://schemas.microsoft.com/office/word/2020/wordml/sdtdatahash" xmlns:w16se="http://schemas.microsoft.com/office/word/2015/wordml/symex" xmlns:wpg="http://schemas.microsoft.com/office/word/2010/wordprocessingGroup" xmlns:wpi="http://schemas.microsoft.com/office/word/2010/wordprocessingInk" xmlns:wne="http://schemas.microsoft.com/office/word/2006/wordml" xmlns:wps="http://schemas.microsoft.com/office/word/2010/wordprocessingShape" mc:Ignorable="w14 w15 w16se w16cid w16 w16cex w16sdtdh wp14">
-  <w:p>
-    <w:pPr>
-      <w:pStyle w:val="Header"/>
-    </w:pPr>
-  </w:p>
-</w:hdr>
+<file path=word/numbering.xml><?xml version="1.0" encoding="utf-8"?>
+<w:numbering xmlns:wpc="http://schemas.microsoft.com/office/word/2010/wordprocessingCanvas" xmlns:cx="http://schemas.microsoft.com/office/drawing/2014/chartex" xmlns:cx1="http://schemas.microsoft.com/office/drawing/2015/9/8/chartex" xmlns:cx2="http://schemas.microsoft.com/office/drawing/2015/10/21/chartex" xmlns:cx3="http://schemas.microsoft.com/office/drawing/2016/5/9/chartex" xmlns:cx4="http://schemas.microsoft.com/office/drawing/2016/5/10/chartex" xmlns:cx5="http://schemas.microsoft.com/office/drawing/2016/5/11/chartex" xmlns:cx6="http://schemas.microsoft.com/office/drawing/2016/5/12/chartex" xmlns:cx7="http://schemas.microsoft.com/office/drawing/2016/5/13/chartex" xmlns:cx8="http://schemas.microsoft.com/office/drawing/2016/5/14/chartex" xmlns:mc="http://schemas.openxmlformats.org/markup-compatibility/2006" xmlns:aink="http://schemas.microsoft.com/office/drawing/2016/ink" xmlns:am3d="http://schemas.microsoft.com/office/drawing/2017/model3d" xmlns:o="urn:schemas-microsoft-com:office:office" xmlns:oel="http://schemas.microsoft.com/office/2019/extlst" xmlns:r="http://schemas.openxmlformats.org/officeDocument/2006/relationships" xmlns:m="http://schemas.openxmlformats.org/officeDocument/2006/math" xmlns:v="urn:schemas-microsoft-com:vml" xmlns:wp14="http://schemas.microsoft.com/office/word/2010/wordprocessingDrawing" xmlns:wp="http://schemas.openxmlformats.org/drawingml/2006/wordprocessingDrawing" xmlns:w10="urn:schemas-microsoft-com:office:word" xmlns:w="http://schemas.openxmlformats.org/wordprocessingml/2006/main" xmlns:w14="http://schemas.microsoft.com/office/word/2010/wordml" xmlns:w15="http://schemas.microsoft.com/office/word/2012/wordml" xmlns:w16cex="http://schemas.microsoft.com/office/word/2018/wordml/cex" xmlns:w16cid="http://schemas.microsoft.com/office/word/2016/wordml/cid" xmlns:w16="http://schemas.microsoft.com/office/word/2018/wordml" xmlns:w16sdtdh="http://schemas.microsoft.com/office/word/2020/wordml/sdtdatahash" xmlns:w16se="http://schemas.microsoft.com/office/word/2015/wordml/symex" xmlns:wpg="http://schemas.microsoft.com/office/word/2010/wordprocessingGroup" xmlns:wpi="http://schemas.microsoft.com/office/word/2010/wordprocessingInk" xmlns:wne="http://schemas.microsoft.com/office/word/2006/wordml" xmlns:wps="http://schemas.microsoft.com/office/word/2010/wordprocessingShape" mc:Ignorable="w14 w15 w16se w16cid w16 w16cex w16sdtdh wp14">
+  <w:abstractNum w:abstractNumId="0" w15:restartNumberingAfterBreak="0">
+    <w:nsid w:val="04FA21B7"/>
+    <w:multiLevelType w:val="hybridMultilevel"/>
+    <w:tmpl w:val="5286402C"/>
+    <w:lvl w:ilvl="0" w:tplc="04090001">
+      <w:start w:val="1"/>
+      <w:numFmt w:val="bullet"/>
+      <w:lvlText w:val=""/>
+      <w:lvlJc w:val="left"/>
+      <w:pPr>
+        <w:ind w:left="720" w:hanging="360"/>
+      </w:pPr>
+      <w:rPr>
+        <w:rFonts w:ascii="Symbol" w:hAnsi="Symbol" w:hint="default"/>
+      </w:rPr>
+    </w:lvl>
+    <w:lvl w:ilvl="1" w:tplc="04090003" w:tentative="1">
+      <w:start w:val="1"/>
+      <w:numFmt w:val="bullet"/>
+      <w:lvlText w:val="o"/>
+      <w:lvlJc w:val="left"/>
+      <w:pPr>
+        <w:ind w:left="1440" w:hanging="360"/>
+      </w:pPr>
+      <w:rPr>
+        <w:rFonts w:ascii="Courier New" w:hAnsi="Courier New" w:cs="Courier New" w:hint="default"/>
+      </w:rPr>
+    </w:lvl>
+    <w:lvl w:ilvl="2" w:tplc="04090005" w:tentative="1">
+      <w:start w:val="1"/>
+      <w:numFmt w:val="bullet"/>
+      <w:lvlText w:val=""/>
+      <w:lvlJc w:val="left"/>
+      <w:pPr>
+        <w:ind w:left="2160" w:hanging="360"/>
+      </w:pPr>
+      <w:rPr>
+        <w:rFonts w:ascii="Wingdings" w:hAnsi="Wingdings" w:hint="default"/>
+      </w:rPr>
+    </w:lvl>
+    <w:lvl w:ilvl="3" w:tplc="04090001" w:tentative="1">
+      <w:start w:val="1"/>
+      <w:numFmt w:val="bullet"/>
+      <w:lvlText w:val=""/>
+      <w:lvlJc w:val="left"/>
+      <w:pPr>
+        <w:ind w:left="2880" w:hanging="360"/>
+      </w:pPr>
+      <w:rPr>
+        <w:rFonts w:ascii="Symbol" w:hAnsi="Symbol" w:hint="default"/>
+      </w:rPr>
+    </w:lvl>
+    <w:lvl w:ilvl="4" w:tplc="04090003" w:tentative="1">
+      <w:start w:val="1"/>
+      <w:numFmt w:val="bullet"/>
+      <w:lvlText w:val="o"/>
+      <w:lvlJc w:val="left"/>
+      <w:pPr>
+        <w:ind w:left="3600" w:hanging="360"/>
+      </w:pPr>
+      <w:rPr>
+        <w:rFonts w:ascii="Courier New" w:hAnsi="Courier New" w:cs="Courier New" w:hint="default"/>
+      </w:rPr>
+    </w:lvl>
+    <w:lvl w:ilvl="5" w:tplc="04090005" w:tentative="1">
+      <w:start w:val="1"/>
+      <w:numFmt w:val="bullet"/>
+      <w:lvlText w:val=""/>
+      <w:lvlJc w:val="left"/>
+      <w:pPr>
+        <w:ind w:left="4320" w:hanging="360"/>
+      </w:pPr>
+      <w:rPr>
+        <w:rFonts w:ascii="Wingdings" w:hAnsi="Wingdings" w:hint="default"/>
+      </w:rPr>
+    </w:lvl>
+    <w:lvl w:ilvl="6" w:tplc="04090001" w:tentative="1">
+      <w:start w:val="1"/>
+      <w:numFmt w:val="bullet"/>
+      <w:lvlText w:val=""/>
+      <w:lvlJc w:val="left"/>
+      <w:pPr>
+        <w:ind w:left="5040" w:hanging="360"/>
+      </w:pPr>
+      <w:rPr>
+        <w:rFonts w:ascii="Symbol" w:hAnsi="Symbol" w:hint="default"/>
+      </w:rPr>
+    </w:lvl>
+    <w:lvl w:ilvl="7" w:tplc="04090003" w:tentative="1">
+      <w:start w:val="1"/>
+      <w:numFmt w:val="bullet"/>
+      <w:lvlText w:val="o"/>
+      <w:lvlJc w:val="left"/>
+      <w:pPr>
+        <w:ind w:left="5760" w:hanging="360"/>
+      </w:pPr>
+      <w:rPr>
+        <w:rFonts w:ascii="Courier New" w:hAnsi="Courier New" w:cs="Courier New" w:hint="default"/>
+      </w:rPr>
+    </w:lvl>
+    <w:lvl w:ilvl="8" w:tplc="04090005" w:tentative="1">
+      <w:start w:val="1"/>
+      <w:numFmt w:val="bullet"/>
+      <w:lvlText w:val=""/>
+      <w:lvlJc w:val="left"/>
+      <w:pPr>
+        <w:ind w:left="6480" w:hanging="360"/>
+      </w:pPr>
+      <w:rPr>
+        <w:rFonts w:ascii="Wingdings" w:hAnsi="Wingdings" w:hint="default"/>
+      </w:rPr>
+    </w:lvl>
+  </w:abstractNum>
+  <w:abstractNum w:abstractNumId="1" w15:restartNumberingAfterBreak="0">
+    <w:nsid w:val="0C8F74FB"/>
+    <w:multiLevelType w:val="multilevel"/>
+    <w:tmpl w:val="0366A028"/>
+    <w:lvl w:ilvl="0">
+      <w:start w:val="1"/>
+      <w:numFmt w:val="bullet"/>
+      <w:lvlText w:val=""/>
+      <w:lvlJc w:val="left"/>
+      <w:pPr>
+        <w:tabs>
+          <w:tab w:val="num" w:pos="720"/>
+        </w:tabs>
+        <w:ind w:left="720" w:hanging="360"/>
+      </w:pPr>
+      <w:rPr>
+        <w:rFonts w:ascii="Symbol" w:hAnsi="Symbol" w:hint="default"/>
+        <w:sz w:val="20"/>
+      </w:rPr>
+    </w:lvl>
+    <w:lvl w:ilvl="1" w:tentative="1">
+      <w:start w:val="1"/>
+      <w:numFmt w:val="bullet"/>
+      <w:lvlText w:val="o"/>
+      <w:lvlJc w:val="left"/>
+      <w:pPr>
+        <w:tabs>
+          <w:tab w:val="num" w:pos="1440"/>
+        </w:tabs>
+        <w:ind w:left="1440" w:hanging="360"/>
+      </w:pPr>
+      <w:rPr>
+        <w:rFonts w:ascii="Courier New" w:hAnsi="Courier New" w:hint="default"/>
+        <w:sz w:val="20"/>
+      </w:rPr>
+    </w:lvl>
+    <w:lvl w:ilvl="2" w:tentative="1">
+      <w:start w:val="1"/>
+      <w:numFmt w:val="bullet"/>
+      <w:lvlText w:val=""/>
+      <w:lvlJc w:val="left"/>
+      <w:pPr>
+        <w:tabs>
+          <w:tab w:val="num" w:pos="2160"/>
+        </w:tabs>
+        <w:ind w:left="2160" w:hanging="360"/>
+      </w:pPr>
+      <w:rPr>
+        <w:rFonts w:ascii="Wingdings" w:hAnsi="Wingdings" w:hint="default"/>
+        <w:sz w:val="20"/>
+      </w:rPr>
+    </w:lvl>
+    <w:lvl w:ilvl="3" w:tentative="1">
+      <w:start w:val="1"/>
+      <w:numFmt w:val="bullet"/>
+      <w:lvlText w:val=""/>
+      <w:lvlJc w:val="left"/>
+      <w:pPr>
+        <w:tabs>
+          <w:tab w:val="num" w:pos="2880"/>
+        </w:tabs>
+        <w:ind w:left="2880" w:hanging="360"/>
+      </w:pPr>
+      <w:rPr>
+        <w:rFonts w:ascii="Wingdings" w:hAnsi="Wingdings" w:hint="default"/>
+        <w:sz w:val="20"/>
+      </w:rPr>
+    </w:lvl>
+    <w:lvl w:ilvl="4" w:tentative="1">
+      <w:start w:val="1"/>
+      <w:numFmt w:val="bullet"/>
+      <w:lvlText w:val=""/>
+      <w:lvlJc w:val="left"/>
+      <w:pPr>
+        <w:tabs>
+          <w:tab w:val="num" w:pos="3600"/>
+        </w:tabs>
+        <w:ind w:left="3600" w:hanging="360"/>
+      </w:pPr>
+      <w:rPr>
+        <w:rFonts w:ascii="Wingdings" w:hAnsi="Wingdings" w:hint="default"/>
+        <w:sz w:val="20"/>
+      </w:rPr>
+    </w:lvl>
+    <w:lvl w:ilvl="5" w:tentative="1">
+      <w:start w:val="1"/>
+      <w:numFmt w:val="bullet"/>
+      <w:lvlText w:val=""/>
+      <w:lvlJc w:val="left"/>
+      <w:pPr>
+        <w:tabs>
+          <w:tab w:val="num" w:pos="4320"/>
+        </w:tabs>
+        <w:ind w:left="4320" w:hanging="360"/>
+      </w:pPr>
+      <w:rPr>
+        <w:rFonts w:ascii="Wingdings" w:hAnsi="Wingdings" w:hint="default"/>
+        <w:sz w:val="20"/>
+      </w:rPr>
+    </w:lvl>
+    <w:lvl w:ilvl="6" w:tentative="1">
+      <w:start w:val="1"/>
+      <w:numFmt w:val="bullet"/>
+      <w:lvlText w:val=""/>
+      <w:lvlJc w:val="left"/>
+      <w:pPr>
+        <w:tabs>
+          <w:tab w:val="num" w:pos="5040"/>
+        </w:tabs>
+        <w:ind w:left="5040" w:hanging="360"/>
+      </w:pPr>
+      <w:rPr>
+        <w:rFonts w:ascii="Wingdings" w:hAnsi="Wingdings" w:hint="default"/>
+        <w:sz w:val="20"/>
+      </w:rPr>
+    </w:lvl>
+    <w:lvl w:ilvl="7" w:tentative="1">
+      <w:start w:val="1"/>
+      <w:numFmt w:val="bullet"/>
+      <w:lvlText w:val=""/>
+      <w:lvlJc w:val="left"/>
+      <w:pPr>
+        <w:tabs>
+          <w:tab w:val="num" w:pos="5760"/>
+        </w:tabs>
+        <w:ind w:left="5760" w:hanging="360"/>
+      </w:pPr>
+      <w:rPr>
+        <w:rFonts w:ascii="Wingdings" w:hAnsi="Wingdings" w:hint="default"/>
+        <w:sz w:val="20"/>
+      </w:rPr>
+    </w:lvl>
+    <w:lvl w:ilvl="8" w:tentative="1">
+      <w:start w:val="1"/>
+      <w:numFmt w:val="bullet"/>
+      <w:lvlText w:val=""/>
+      <w:lvlJc w:val="left"/>
+      <w:pPr>
+        <w:tabs>
+          <w:tab w:val="num" w:pos="6480"/>
+        </w:tabs>
+        <w:ind w:left="6480" w:hanging="360"/>
+      </w:pPr>
+      <w:rPr>
+        <w:rFonts w:ascii="Wingdings" w:hAnsi="Wingdings" w:hint="default"/>
+        <w:sz w:val="20"/>
+      </w:rPr>
+    </w:lvl>
+  </w:abstractNum>
+  <w:abstractNum w:abstractNumId="2" w15:restartNumberingAfterBreak="0">
+    <w:nsid w:val="0D8C753B"/>
+    <w:multiLevelType w:val="hybridMultilevel"/>
+    <w:tmpl w:val="20B40010"/>
+    <w:lvl w:ilvl="0" w:tplc="0409000F">
+      <w:start w:val="1"/>
+      <w:numFmt w:val="decimal"/>
+      <w:lvlText w:val="%1."/>
+      <w:lvlJc w:val="left"/>
+      <w:pPr>
+        <w:ind w:left="720" w:hanging="360"/>
+      </w:pPr>
+      <w:rPr>
+        <w:rFonts w:hint="default"/>
+      </w:rPr>
+    </w:lvl>
+    <w:lvl w:ilvl="1" w:tplc="04090019" w:tentative="1">
+      <w:start w:val="1"/>
+      <w:numFmt w:val="lowerLetter"/>
+      <w:lvlText w:val="%2."/>
+      <w:lvlJc w:val="left"/>
+      <w:pPr>
+        <w:ind w:left="1440" w:hanging="360"/>
+      </w:pPr>
+    </w:lvl>
+    <w:lvl w:ilvl="2" w:tplc="0409001B" w:tentative="1">
+      <w:start w:val="1"/>
+      <w:numFmt w:val="lowerRoman"/>
+      <w:lvlText w:val="%3."/>
+      <w:lvlJc w:val="right"/>
+      <w:pPr>
+        <w:ind w:left="2160" w:hanging="180"/>
+      </w:pPr>
+    </w:lvl>
+    <w:lvl w:ilvl="3" w:tplc="0409000F" w:tentative="1">
+      <w:start w:val="1"/>
+      <w:numFmt w:val="decimal"/>
+      <w:lvlText w:val="%4."/>
+      <w:lvlJc w:val="left"/>
+      <w:pPr>
+        <w:ind w:left="2880" w:hanging="360"/>
+      </w:pPr>
+    </w:lvl>
+    <w:lvl w:ilvl="4" w:tplc="04090019" w:tentative="1">
+      <w:start w:val="1"/>
+      <w:numFmt w:val="lowerLetter"/>
+      <w:lvlText w:val="%5."/>
+      <w:lvlJc w:val="left"/>
+      <w:pPr>
+        <w:ind w:left="3600" w:hanging="360"/>
+      </w:pPr>
+    </w:lvl>
+    <w:lvl w:ilvl="5" w:tplc="0409001B" w:tentative="1">
+      <w:start w:val="1"/>
+      <w:numFmt w:val="lowerRoman"/>
+      <w:lvlText w:val="%6."/>
+      <w:lvlJc w:val="right"/>
+      <w:pPr>
+        <w:ind w:left="4320" w:hanging="180"/>
+      </w:pPr>
+    </w:lvl>
+    <w:lvl w:ilvl="6" w:tplc="0409000F" w:tentative="1">
+      <w:start w:val="1"/>
+      <w:numFmt w:val="decimal"/>
+      <w:lvlText w:val="%7."/>
+      <w:lvlJc w:val="left"/>
+      <w:pPr>
+        <w:ind w:left="5040" w:hanging="360"/>
+      </w:pPr>
+    </w:lvl>
+    <w:lvl w:ilvl="7" w:tplc="04090019" w:tentative="1">
+      <w:start w:val="1"/>
+      <w:numFmt w:val="lowerLetter"/>
+      <w:lvlText w:val="%8."/>
+      <w:lvlJc w:val="left"/>
+      <w:pPr>
+        <w:ind w:left="5760" w:hanging="360"/>
+      </w:pPr>
+    </w:lvl>
+    <w:lvl w:ilvl="8" w:tplc="0409001B" w:tentative="1">
+      <w:start w:val="1"/>
+      <w:numFmt w:val="lowerRoman"/>
+      <w:lvlText w:val="%9."/>
+      <w:lvlJc w:val="right"/>
+      <w:pPr>
+        <w:ind w:left="6480" w:hanging="180"/>
+      </w:pPr>
+    </w:lvl>
+  </w:abstractNum>
+  <w:abstractNum w:abstractNumId="3" w15:restartNumberingAfterBreak="0">
+    <w:nsid w:val="25170DD6"/>
+    <w:multiLevelType w:val="multilevel"/>
+    <w:tmpl w:val="15EC524E"/>
+    <w:lvl w:ilvl="0">
+      <w:start w:val="1"/>
+      <w:numFmt w:val="bullet"/>
+      <w:lvlText w:val=""/>
+      <w:lvlJc w:val="left"/>
+      <w:pPr>
+        <w:tabs>
+          <w:tab w:val="num" w:pos="720"/>
+        </w:tabs>
+        <w:ind w:left="720" w:hanging="360"/>
+      </w:pPr>
+      <w:rPr>
+        <w:rFonts w:ascii="Symbol" w:hAnsi="Symbol" w:hint="default"/>
+        <w:sz w:val="20"/>
+      </w:rPr>
+    </w:lvl>
+    <w:lvl w:ilvl="1">
+      <w:start w:val="1"/>
+      <w:numFmt w:val="bullet"/>
+      <w:lvlText w:val="o"/>
+      <w:lvlJc w:val="left"/>
+      <w:pPr>
+        <w:tabs>
+          <w:tab w:val="num" w:pos="1440"/>
+        </w:tabs>
+        <w:ind w:left="1440" w:hanging="360"/>
+      </w:pPr>
+      <w:rPr>
+        <w:rFonts w:ascii="Courier New" w:hAnsi="Courier New" w:hint="default"/>
+        <w:sz w:val="20"/>
+      </w:rPr>
+    </w:lvl>
+    <w:lvl w:ilvl="2">
+      <w:start w:val="1"/>
+      <w:numFmt w:val="bullet"/>
+      <w:lvlText w:val=""/>
+      <w:lvlJc w:val="left"/>
+      <w:pPr>
+        <w:tabs>
+          <w:tab w:val="num" w:pos="2160"/>
+        </w:tabs>
+        <w:ind w:left="2160" w:hanging="360"/>
+      </w:pPr>
+      <w:rPr>
+        <w:rFonts w:ascii="Wingdings" w:hAnsi="Wingdings" w:hint="default"/>
+        <w:sz w:val="20"/>
+      </w:rPr>
+    </w:lvl>
+    <w:lvl w:ilvl="3" w:tentative="1">
+      <w:start w:val="1"/>
+      <w:numFmt w:val="bullet"/>
+      <w:lvlText w:val=""/>
+      <w:lvlJc w:val="left"/>
+      <w:pPr>
+        <w:tabs>
+          <w:tab w:val="num" w:pos="2880"/>
+        </w:tabs>
+        <w:ind w:left="2880" w:hanging="360"/>
+      </w:pPr>
+      <w:rPr>
+        <w:rFonts w:ascii="Wingdings" w:hAnsi="Wingdings" w:hint="default"/>
+        <w:sz w:val="20"/>
+      </w:rPr>
+    </w:lvl>
+    <w:lvl w:ilvl="4" w:tentative="1">
+      <w:start w:val="1"/>
+      <w:numFmt w:val="bullet"/>
+      <w:lvlText w:val=""/>
+      <w:lvlJc w:val="left"/>
+      <w:pPr>
+        <w:tabs>
+          <w:tab w:val="num" w:pos="3600"/>
+        </w:tabs>
+        <w:ind w:left="3600" w:hanging="360"/>
+      </w:pPr>
+      <w:rPr>
+        <w:rFonts w:ascii="Wingdings" w:hAnsi="Wingdings" w:hint="default"/>
+        <w:sz w:val="20"/>
+      </w:rPr>
+    </w:lvl>
+    <w:lvl w:ilvl="5" w:tentative="1">
+      <w:start w:val="1"/>
+      <w:numFmt w:val="bullet"/>
+      <w:lvlText w:val=""/>
+      <w:lvlJc w:val="left"/>
+      <w:pPr>
+        <w:tabs>
+          <w:tab w:val="num" w:pos="4320"/>
+        </w:tabs>
+        <w:ind w:left="4320" w:hanging="360"/>
+      </w:pPr>
+      <w:rPr>
+        <w:rFonts w:ascii="Wingdings" w:hAnsi="Wingdings" w:hint="default"/>
+        <w:sz w:val="20"/>
+      </w:rPr>
+    </w:lvl>
+    <w:lvl w:ilvl="6" w:tentative="1">
+      <w:start w:val="1"/>
+      <w:numFmt w:val="bullet"/>
+      <w:lvlText w:val=""/>
+      <w:lvlJc w:val="left"/>
+      <w:pPr>
+        <w:tabs>
+          <w:tab w:val="num" w:pos="5040"/>
+        </w:tabs>
+        <w:ind w:left="5040" w:hanging="360"/>
+      </w:pPr>
+      <w:rPr>
+        <w:rFonts w:ascii="Wingdings" w:hAnsi="Wingdings" w:hint="default"/>
+        <w:sz w:val="20"/>
+      </w:rPr>
+    </w:lvl>
+    <w:lvl w:ilvl="7" w:tentative="1">
+      <w:start w:val="1"/>
+      <w:numFmt w:val="bullet"/>
+      <w:lvlText w:val=""/>
+      <w:lvlJc w:val="left"/>
+      <w:pPr>
+        <w:tabs>
+          <w:tab w:val="num" w:pos="5760"/>
+        </w:tabs>
+        <w:ind w:left="5760" w:hanging="360"/>
+      </w:pPr>
+      <w:rPr>
+        <w:rFonts w:ascii="Wingdings" w:hAnsi="Wingdings" w:hint="default"/>
+        <w:sz w:val="20"/>
+      </w:rPr>
+    </w:lvl>
+    <w:lvl w:ilvl="8" w:tentative="1">
+      <w:start w:val="1"/>
+      <w:numFmt w:val="bullet"/>
+      <w:lvlText w:val=""/>
+      <w:lvlJc w:val="left"/>
+      <w:pPr>
+        <w:tabs>
+          <w:tab w:val="num" w:pos="6480"/>
+        </w:tabs>
+        <w:ind w:left="6480" w:hanging="360"/>
+      </w:pPr>
+      <w:rPr>
+        <w:rFonts w:ascii="Wingdings" w:hAnsi="Wingdings" w:hint="default"/>
+        <w:sz w:val="20"/>
+      </w:rPr>
+    </w:lvl>
+  </w:abstractNum>
+  <w:abstractNum w:abstractNumId="4" w15:restartNumberingAfterBreak="0">
+    <w:nsid w:val="39C14DBA"/>
+    <w:multiLevelType w:val="multilevel"/>
+    <w:tmpl w:val="BD7A7CC8"/>
+    <w:lvl w:ilvl="0">
+      <w:start w:val="1"/>
+      <w:numFmt w:val="decimal"/>
+      <w:lvlText w:val="%1."/>
+      <w:lvlJc w:val="left"/>
+      <w:pPr>
+        <w:tabs>
+          <w:tab w:val="num" w:pos="720"/>
+        </w:tabs>
+        <w:ind w:left="720" w:hanging="360"/>
+      </w:pPr>
+      <w:rPr>
+        <w:rFonts w:asciiTheme="minorHAnsi" w:eastAsiaTheme="minorEastAsia" w:hAnsiTheme="minorHAnsi" w:cstheme="minorBidi"/>
+        <w:sz w:val="20"/>
+      </w:rPr>
+    </w:lvl>
+    <w:lvl w:ilvl="1" w:tentative="1">
+      <w:start w:val="1"/>
+      <w:numFmt w:val="bullet"/>
+      <w:lvlText w:val="o"/>
+      <w:lvlJc w:val="left"/>
+      <w:pPr>
+        <w:tabs>
+          <w:tab w:val="num" w:pos="1440"/>
+        </w:tabs>
+        <w:ind w:left="1440" w:hanging="360"/>
+      </w:pPr>
+      <w:rPr>
+        <w:rFonts w:ascii="Courier New" w:hAnsi="Courier New" w:hint="default"/>
+        <w:sz w:val="20"/>
+      </w:rPr>
+    </w:lvl>
+    <w:lvl w:ilvl="2" w:tentative="1">
+      <w:start w:val="1"/>
+      <w:numFmt w:val="bullet"/>
+      <w:lvlText w:val=""/>
+      <w:lvlJc w:val="left"/>
+      <w:pPr>
+        <w:tabs>
+          <w:tab w:val="num" w:pos="2160"/>
+        </w:tabs>
+        <w:ind w:left="2160" w:hanging="360"/>
+      </w:pPr>
+      <w:rPr>
+        <w:rFonts w:ascii="Wingdings" w:hAnsi="Wingdings" w:hint="default"/>
+        <w:sz w:val="20"/>
+      </w:rPr>
+    </w:lvl>
+    <w:lvl w:ilvl="3" w:tentative="1">
+      <w:start w:val="1"/>
+      <w:numFmt w:val="bullet"/>
+      <w:lvlText w:val=""/>
+      <w:lvlJc w:val="left"/>
+      <w:pPr>
+        <w:tabs>
+          <w:tab w:val="num" w:pos="2880"/>
+        </w:tabs>
+        <w:ind w:left="2880" w:hanging="360"/>
+      </w:pPr>
+      <w:rPr>
+        <w:rFonts w:ascii="Wingdings" w:hAnsi="Wingdings" w:hint="default"/>
+        <w:sz w:val="20"/>
+      </w:rPr>
+    </w:lvl>
+    <w:lvl w:ilvl="4" w:tentative="1">
+      <w:start w:val="1"/>
+      <w:numFmt w:val="bullet"/>
+      <w:lvlText w:val=""/>
+      <w:lvlJc w:val="left"/>
+      <w:pPr>
+        <w:tabs>
+          <w:tab w:val="num" w:pos="3600"/>
+        </w:tabs>
+        <w:ind w:left="3600" w:hanging="360"/>
+      </w:pPr>
+      <w:rPr>
+        <w:rFonts w:ascii="Wingdings" w:hAnsi="Wingdings" w:hint="default"/>
+        <w:sz w:val="20"/>
+      </w:rPr>
+    </w:lvl>
+    <w:lvl w:ilvl="5" w:tentative="1">
+      <w:start w:val="1"/>
+      <w:numFmt w:val="bullet"/>
+      <w:lvlText w:val=""/>
+      <w:lvlJc w:val="left"/>
+      <w:pPr>
+        <w:tabs>
+          <w:tab w:val="num" w:pos="4320"/>
+        </w:tabs>
+        <w:ind w:left="4320" w:hanging="360"/>
+      </w:pPr>
+      <w:rPr>
+        <w:rFonts w:ascii="Wingdings" w:hAnsi="Wingdings" w:hint="default"/>
+        <w:sz w:val="20"/>
+      </w:rPr>
+    </w:lvl>
+    <w:lvl w:ilvl="6" w:tentative="1">
+      <w:start w:val="1"/>
+      <w:numFmt w:val="bullet"/>
+      <w:lvlText w:val=""/>
+      <w:lvlJc w:val="left"/>
+      <w:pPr>
+        <w:tabs>
+          <w:tab w:val="num" w:pos="5040"/>
+        </w:tabs>
+        <w:ind w:left="5040" w:hanging="360"/>
+      </w:pPr>
+      <w:rPr>
+        <w:rFonts w:ascii="Wingdings" w:hAnsi="Wingdings" w:hint="default"/>
+        <w:sz w:val="20"/>
+      </w:rPr>
+    </w:lvl>
+    <w:lvl w:ilvl="7" w:tentative="1">
+      <w:start w:val="1"/>
+      <w:numFmt w:val="bullet"/>
+      <w:lvlText w:val=""/>
+      <w:lvlJc w:val="left"/>
+      <w:pPr>
+        <w:tabs>
+          <w:tab w:val="num" w:pos="5760"/>
+        </w:tabs>
+        <w:ind w:left="5760" w:hanging="360"/>
+      </w:pPr>
+      <w:rPr>
+        <w:rFonts w:ascii="Wingdings" w:hAnsi="Wingdings" w:hint="default"/>
+        <w:sz w:val="20"/>
+      </w:rPr>
+    </w:lvl>
+    <w:lvl w:ilvl="8" w:tentative="1">
+      <w:start w:val="1"/>
+      <w:numFmt w:val="bullet"/>
+      <w:lvlText w:val=""/>
+      <w:lvlJc w:val="left"/>
+      <w:pPr>
+        <w:tabs>
+          <w:tab w:val="num" w:pos="6480"/>
+        </w:tabs>
+        <w:ind w:left="6480" w:hanging="360"/>
+      </w:pPr>
+      <w:rPr>
+        <w:rFonts w:ascii="Wingdings" w:hAnsi="Wingdings" w:hint="default"/>
+        <w:sz w:val="20"/>
+      </w:rPr>
+    </w:lvl>
+  </w:abstractNum>
+  <w:abstractNum w:abstractNumId="5" w15:restartNumberingAfterBreak="0">
+    <w:nsid w:val="43E43764"/>
+    <w:multiLevelType w:val="multilevel"/>
+    <w:tmpl w:val="7726609A"/>
+    <w:lvl w:ilvl="0">
+      <w:start w:val="1"/>
+      <w:numFmt w:val="bullet"/>
+      <w:lvlText w:val=""/>
+      <w:lvlJc w:val="left"/>
+      <w:pPr>
+        <w:tabs>
+          <w:tab w:val="num" w:pos="720"/>
+        </w:tabs>
+        <w:ind w:left="720" w:hanging="360"/>
+      </w:pPr>
+      <w:rPr>
+        <w:rFonts w:ascii="Symbol" w:hAnsi="Symbol" w:hint="default"/>
+        <w:sz w:val="20"/>
+      </w:rPr>
+    </w:lvl>
+    <w:lvl w:ilvl="1">
+      <w:start w:val="1"/>
+      <w:numFmt w:val="bullet"/>
+      <w:lvlText w:val="o"/>
+      <w:lvlJc w:val="left"/>
+      <w:pPr>
+        <w:tabs>
+          <w:tab w:val="num" w:pos="1440"/>
+        </w:tabs>
+        <w:ind w:left="1440" w:hanging="360"/>
+      </w:pPr>
+      <w:rPr>
+        <w:rFonts w:ascii="Courier New" w:hAnsi="Courier New" w:hint="default"/>
+        <w:sz w:val="20"/>
+      </w:rPr>
+    </w:lvl>
+    <w:lvl w:ilvl="2">
+      <w:start w:val="1"/>
+      <w:numFmt w:val="bullet"/>
+      <w:lvlText w:val=""/>
+      <w:lvlJc w:val="left"/>
+      <w:pPr>
+        <w:tabs>
+          <w:tab w:val="num" w:pos="2160"/>
+        </w:tabs>
+        <w:ind w:left="2160" w:hanging="360"/>
+      </w:pPr>
+      <w:rPr>
+        <w:rFonts w:ascii="Wingdings" w:hAnsi="Wingdings" w:hint="default"/>
+        <w:sz w:val="20"/>
+      </w:rPr>
+    </w:lvl>
+    <w:lvl w:ilvl="3" w:tentative="1">
+      <w:start w:val="1"/>
+      <w:numFmt w:val="bullet"/>
+      <w:lvlText w:val=""/>
+      <w:lvlJc w:val="left"/>
+      <w:pPr>
+        <w:tabs>
+          <w:tab w:val="num" w:pos="2880"/>
+        </w:tabs>
+        <w:ind w:left="2880" w:hanging="360"/>
+      </w:pPr>
+      <w:rPr>
+        <w:rFonts w:ascii="Wingdings" w:hAnsi="Wingdings" w:hint="default"/>
+        <w:sz w:val="20"/>
+      </w:rPr>
+    </w:lvl>
+    <w:lvl w:ilvl="4" w:tentative="1">
+      <w:start w:val="1"/>
+      <w:numFmt w:val="bullet"/>
+      <w:lvlText w:val=""/>
+      <w:lvlJc w:val="left"/>
+      <w:pPr>
+        <w:tabs>
+          <w:tab w:val="num" w:pos="3600"/>
+        </w:tabs>
+        <w:ind w:left="3600" w:hanging="360"/>
+      </w:pPr>
+      <w:rPr>
+        <w:rFonts w:ascii="Wingdings" w:hAnsi="Wingdings" w:hint="default"/>
+        <w:sz w:val="20"/>
+      </w:rPr>
+    </w:lvl>
+    <w:lvl w:ilvl="5" w:tentative="1">
+      <w:start w:val="1"/>
+      <w:numFmt w:val="bullet"/>
+      <w:lvlText w:val=""/>
+      <w:lvlJc w:val="left"/>
+      <w:pPr>
+        <w:tabs>
+          <w:tab w:val="num" w:pos="4320"/>
+        </w:tabs>
+        <w:ind w:left="4320" w:hanging="360"/>
+      </w:pPr>
+      <w:rPr>
+        <w:rFonts w:ascii="Wingdings" w:hAnsi="Wingdings" w:hint="default"/>
+        <w:sz w:val="20"/>
+      </w:rPr>
+    </w:lvl>
+    <w:lvl w:ilvl="6" w:tentative="1">
+      <w:start w:val="1"/>
+      <w:numFmt w:val="bullet"/>
+      <w:lvlText w:val=""/>
+      <w:lvlJc w:val="left"/>
+      <w:pPr>
+        <w:tabs>
+          <w:tab w:val="num" w:pos="5040"/>
+        </w:tabs>
+        <w:ind w:left="5040" w:hanging="360"/>
+      </w:pPr>
+      <w:rPr>
+        <w:rFonts w:ascii="Wingdings" w:hAnsi="Wingdings" w:hint="default"/>
+        <w:sz w:val="20"/>
+      </w:rPr>
+    </w:lvl>
+    <w:lvl w:ilvl="7" w:tentative="1">
+      <w:start w:val="1"/>
+      <w:numFmt w:val="bullet"/>
+      <w:lvlText w:val=""/>
+      <w:lvlJc w:val="left"/>
+      <w:pPr>
+        <w:tabs>
+          <w:tab w:val="num" w:pos="5760"/>
+        </w:tabs>
+        <w:ind w:left="5760" w:hanging="360"/>
+      </w:pPr>
+      <w:rPr>
+        <w:rFonts w:ascii="Wingdings" w:hAnsi="Wingdings" w:hint="default"/>
+        <w:sz w:val="20"/>
+      </w:rPr>
+    </w:lvl>
+    <w:lvl w:ilvl="8" w:tentative="1">
+      <w:start w:val="1"/>
+      <w:numFmt w:val="bullet"/>
+      <w:lvlText w:val=""/>
+      <w:lvlJc w:val="left"/>
+      <w:pPr>
+        <w:tabs>
+          <w:tab w:val="num" w:pos="6480"/>
+        </w:tabs>
+        <w:ind w:left="6480" w:hanging="360"/>
+      </w:pPr>
+      <w:rPr>
+        <w:rFonts w:ascii="Wingdings" w:hAnsi="Wingdings" w:hint="default"/>
+        <w:sz w:val="20"/>
+      </w:rPr>
+    </w:lvl>
+  </w:abstractNum>
+  <w:abstractNum w:abstractNumId="6" w15:restartNumberingAfterBreak="0">
+    <w:nsid w:val="46004265"/>
+    <w:multiLevelType w:val="hybridMultilevel"/>
+    <w:tmpl w:val="BF3603CE"/>
+    <w:lvl w:ilvl="0" w:tplc="04090001">
+      <w:start w:val="1"/>
+      <w:numFmt w:val="bullet"/>
+      <w:lvlText w:val=""/>
+      <w:lvlJc w:val="left"/>
+      <w:pPr>
+        <w:ind w:left="720" w:hanging="360"/>
+      </w:pPr>
+      <w:rPr>
+        <w:rFonts w:ascii="Symbol" w:hAnsi="Symbol" w:hint="default"/>
+      </w:rPr>
+    </w:lvl>
+    <w:lvl w:ilvl="1" w:tplc="04090003" w:tentative="1">
+      <w:start w:val="1"/>
+      <w:numFmt w:val="bullet"/>
+      <w:lvlText w:val="o"/>
+      <w:lvlJc w:val="left"/>
+      <w:pPr>
+        <w:ind w:left="1440" w:hanging="360"/>
+      </w:pPr>
+      <w:rPr>
+        <w:rFonts w:ascii="Courier New" w:hAnsi="Courier New" w:cs="Courier New" w:hint="default"/>
+      </w:rPr>
+    </w:lvl>
+    <w:lvl w:ilvl="2" w:tplc="04090005" w:tentative="1">
+      <w:start w:val="1"/>
+      <w:numFmt w:val="bullet"/>
+      <w:lvlText w:val=""/>
+      <w:lvlJc w:val="left"/>
+      <w:pPr>
+        <w:ind w:left="2160" w:hanging="360"/>
+      </w:pPr>
+      <w:rPr>
+        <w:rFonts w:ascii="Wingdings" w:hAnsi="Wingdings" w:hint="default"/>
+      </w:rPr>
+    </w:lvl>
+    <w:lvl w:ilvl="3" w:tplc="04090001" w:tentative="1">
+      <w:start w:val="1"/>
+      <w:numFmt w:val="bullet"/>
+      <w:lvlText w:val=""/>
+      <w:lvlJc w:val="left"/>
+      <w:pPr>
+        <w:ind w:left="2880" w:hanging="360"/>
+      </w:pPr>
+      <w:rPr>
+        <w:rFonts w:ascii="Symbol" w:hAnsi="Symbol" w:hint="default"/>
+      </w:rPr>
+    </w:lvl>
+    <w:lvl w:ilvl="4" w:tplc="04090003" w:tentative="1">
+      <w:start w:val="1"/>
+      <w:numFmt w:val="bullet"/>
+      <w:lvlText w:val="o"/>
+      <w:lvlJc w:val="left"/>
+      <w:pPr>
+        <w:ind w:left="3600" w:hanging="360"/>
+      </w:pPr>
+      <w:rPr>
+        <w:rFonts w:ascii="Courier New" w:hAnsi="Courier New" w:cs="Courier New" w:hint="default"/>
+      </w:rPr>
+    </w:lvl>
+    <w:lvl w:ilvl="5" w:tplc="04090005" w:tentative="1">
+      <w:start w:val="1"/>
+      <w:numFmt w:val="bullet"/>
+      <w:lvlText w:val=""/>
+      <w:lvlJc w:val="left"/>
+      <w:pPr>
+        <w:ind w:left="4320" w:hanging="360"/>
+      </w:pPr>
+      <w:rPr>
+        <w:rFonts w:ascii="Wingdings" w:hAnsi="Wingdings" w:hint="default"/>
+      </w:rPr>
+    </w:lvl>
+    <w:lvl w:ilvl="6" w:tplc="04090001" w:tentative="1">
+      <w:start w:val="1"/>
+      <w:numFmt w:val="bullet"/>
+      <w:lvlText w:val=""/>
+      <w:lvlJc w:val="left"/>
+      <w:pPr>
+        <w:ind w:left="5040" w:hanging="360"/>
+      </w:pPr>
+      <w:rPr>
+        <w:rFonts w:ascii="Symbol" w:hAnsi="Symbol" w:hint="default"/>
+      </w:rPr>
+    </w:lvl>
+    <w:lvl w:ilvl="7" w:tplc="04090003" w:tentative="1">
+      <w:start w:val="1"/>
+      <w:numFmt w:val="bullet"/>
+      <w:lvlText w:val="o"/>
+      <w:lvlJc w:val="left"/>
+      <w:pPr>
+        <w:ind w:left="5760" w:hanging="360"/>
+      </w:pPr>
+      <w:rPr>
+        <w:rFonts w:ascii="Courier New" w:hAnsi="Courier New" w:cs="Courier New" w:hint="default"/>
+      </w:rPr>
+    </w:lvl>
+    <w:lvl w:ilvl="8" w:tplc="04090005" w:tentative="1">
+      <w:start w:val="1"/>
+      <w:numFmt w:val="bullet"/>
+      <w:lvlText w:val=""/>
+      <w:lvlJc w:val="left"/>
+      <w:pPr>
+        <w:ind w:left="6480" w:hanging="360"/>
+      </w:pPr>
+      <w:rPr>
+        <w:rFonts w:ascii="Wingdings" w:hAnsi="Wingdings" w:hint="default"/>
+      </w:rPr>
+    </w:lvl>
+  </w:abstractNum>
+  <w:abstractNum w:abstractNumId="7" w15:restartNumberingAfterBreak="0">
+    <w:nsid w:val="58656551"/>
+    <w:multiLevelType w:val="multilevel"/>
+    <w:tmpl w:val="62C498D6"/>
+    <w:lvl w:ilvl="0">
+      <w:start w:val="1"/>
+      <w:numFmt w:val="bullet"/>
+      <w:lvlText w:val=""/>
+      <w:lvlJc w:val="left"/>
+      <w:pPr>
+        <w:tabs>
+          <w:tab w:val="num" w:pos="720"/>
+        </w:tabs>
+        <w:ind w:left="720" w:hanging="360"/>
+      </w:pPr>
+      <w:rPr>
+        <w:rFonts w:ascii="Symbol" w:hAnsi="Symbol" w:hint="default"/>
+        <w:sz w:val="20"/>
+      </w:rPr>
+    </w:lvl>
+    <w:lvl w:ilvl="1" w:tentative="1">
+      <w:start w:val="1"/>
+      <w:numFmt w:val="bullet"/>
+      <w:lvlText w:val="o"/>
+      <w:lvlJc w:val="left"/>
+      <w:pPr>
+        <w:tabs>
+          <w:tab w:val="num" w:pos="1440"/>
+        </w:tabs>
+        <w:ind w:left="1440" w:hanging="360"/>
+      </w:pPr>
+      <w:rPr>
+        <w:rFonts w:ascii="Courier New" w:hAnsi="Courier New" w:hint="default"/>
+        <w:sz w:val="20"/>
+      </w:rPr>
+    </w:lvl>
+    <w:lvl w:ilvl="2" w:tentative="1">
+      <w:start w:val="1"/>
+      <w:numFmt w:val="bullet"/>
+      <w:lvlText w:val=""/>
+      <w:lvlJc w:val="left"/>
+      <w:pPr>
+        <w:tabs>
+          <w:tab w:val="num" w:pos="2160"/>
+        </w:tabs>
+        <w:ind w:left="2160" w:hanging="360"/>
+      </w:pPr>
+      <w:rPr>
+        <w:rFonts w:ascii="Wingdings" w:hAnsi="Wingdings" w:hint="default"/>
+        <w:sz w:val="20"/>
+      </w:rPr>
+    </w:lvl>
+    <w:lvl w:ilvl="3" w:tentative="1">
+      <w:start w:val="1"/>
+      <w:numFmt w:val="bullet"/>
+      <w:lvlText w:val=""/>
+      <w:lvlJc w:val="left"/>
+      <w:pPr>
+        <w:tabs>
+          <w:tab w:val="num" w:pos="2880"/>
+        </w:tabs>
+        <w:ind w:left="2880" w:hanging="360"/>
+      </w:pPr>
+      <w:rPr>
+        <w:rFonts w:ascii="Wingdings" w:hAnsi="Wingdings" w:hint="default"/>
+        <w:sz w:val="20"/>
+      </w:rPr>
+    </w:lvl>
+    <w:lvl w:ilvl="4" w:tentative="1">
+      <w:start w:val="1"/>
+      <w:numFmt w:val="bullet"/>
+      <w:lvlText w:val=""/>
+      <w:lvlJc w:val="left"/>
+      <w:pPr>
+        <w:tabs>
+          <w:tab w:val="num" w:pos="3600"/>
+        </w:tabs>
+        <w:ind w:left="3600" w:hanging="360"/>
+      </w:pPr>
+      <w:rPr>
+        <w:rFonts w:ascii="Wingdings" w:hAnsi="Wingdings" w:hint="default"/>
+        <w:sz w:val="20"/>
+      </w:rPr>
+    </w:lvl>
+    <w:lvl w:ilvl="5" w:tentative="1">
+      <w:start w:val="1"/>
+      <w:numFmt w:val="bullet"/>
+      <w:lvlText w:val=""/>
+      <w:lvlJc w:val="left"/>
+      <w:pPr>
+        <w:tabs>
+          <w:tab w:val="num" w:pos="4320"/>
+        </w:tabs>
+        <w:ind w:left="4320" w:hanging="360"/>
+      </w:pPr>
+      <w:rPr>
+        <w:rFonts w:ascii="Wingdings" w:hAnsi="Wingdings" w:hint="default"/>
+        <w:sz w:val="20"/>
+      </w:rPr>
+    </w:lvl>
+    <w:lvl w:ilvl="6" w:tentative="1">
+      <w:start w:val="1"/>
+      <w:numFmt w:val="bullet"/>
+      <w:lvlText w:val=""/>
+      <w:lvlJc w:val="left"/>
+      <w:pPr>
+        <w:tabs>
+          <w:tab w:val="num" w:pos="5040"/>
+        </w:tabs>
+        <w:ind w:left="5040" w:hanging="360"/>
+      </w:pPr>
+      <w:rPr>
+        <w:rFonts w:ascii="Wingdings" w:hAnsi="Wingdings" w:hint="default"/>
+        <w:sz w:val="20"/>
+      </w:rPr>
+    </w:lvl>
+    <w:lvl w:ilvl="7" w:tentative="1">
+      <w:start w:val="1"/>
+      <w:numFmt w:val="bullet"/>
+      <w:lvlText w:val=""/>
+      <w:lvlJc w:val="left"/>
+      <w:pPr>
+        <w:tabs>
+          <w:tab w:val="num" w:pos="5760"/>
+        </w:tabs>
+        <w:ind w:left="5760" w:hanging="360"/>
+      </w:pPr>
+      <w:rPr>
+        <w:rFonts w:ascii="Wingdings" w:hAnsi="Wingdings" w:hint="default"/>
+        <w:sz w:val="20"/>
+      </w:rPr>
+    </w:lvl>
+    <w:lvl w:ilvl="8" w:tentative="1">
+      <w:start w:val="1"/>
+      <w:numFmt w:val="bullet"/>
+      <w:lvlText w:val=""/>
+      <w:lvlJc w:val="left"/>
+      <w:pPr>
+        <w:tabs>
+          <w:tab w:val="num" w:pos="6480"/>
+        </w:tabs>
+        <w:ind w:left="6480" w:hanging="360"/>
+      </w:pPr>
+      <w:rPr>
+        <w:rFonts w:ascii="Wingdings" w:hAnsi="Wingdings" w:hint="default"/>
+        <w:sz w:val="20"/>
+      </w:rPr>
+    </w:lvl>
+  </w:abstractNum>
+  <w:abstractNum w:abstractNumId="8" w15:restartNumberingAfterBreak="0">
+    <w:nsid w:val="699C4860"/>
+    <w:multiLevelType w:val="multilevel"/>
+    <w:tmpl w:val="A92A37B2"/>
+    <w:lvl w:ilvl="0">
+      <w:start w:val="1"/>
+      <w:numFmt w:val="bullet"/>
+      <w:lvlText w:val=""/>
+      <w:lvlJc w:val="left"/>
+      <w:pPr>
+        <w:tabs>
+          <w:tab w:val="num" w:pos="720"/>
+        </w:tabs>
+        <w:ind w:left="720" w:hanging="360"/>
+      </w:pPr>
+      <w:rPr>
+        <w:rFonts w:ascii="Symbol" w:hAnsi="Symbol" w:hint="default"/>
+        <w:sz w:val="20"/>
+      </w:rPr>
+    </w:lvl>
+    <w:lvl w:ilvl="1" w:tentative="1">
+      <w:start w:val="1"/>
+      <w:numFmt w:val="bullet"/>
+      <w:lvlText w:val="o"/>
+      <w:lvlJc w:val="left"/>
+      <w:pPr>
+        <w:tabs>
+          <w:tab w:val="num" w:pos="1440"/>
+        </w:tabs>
+        <w:ind w:left="1440" w:hanging="360"/>
+      </w:pPr>
+      <w:rPr>
+        <w:rFonts w:ascii="Courier New" w:hAnsi="Courier New" w:hint="default"/>
+        <w:sz w:val="20"/>
+      </w:rPr>
+    </w:lvl>
+    <w:lvl w:ilvl="2" w:tentative="1">
+      <w:start w:val="1"/>
+      <w:numFmt w:val="bullet"/>
+      <w:lvlText w:val=""/>
+      <w:lvlJc w:val="left"/>
+      <w:pPr>
+        <w:tabs>
+          <w:tab w:val="num" w:pos="2160"/>
+        </w:tabs>
+        <w:ind w:left="2160" w:hanging="360"/>
+      </w:pPr>
+      <w:rPr>
+        <w:rFonts w:ascii="Wingdings" w:hAnsi="Wingdings" w:hint="default"/>
+        <w:sz w:val="20"/>
+      </w:rPr>
+    </w:lvl>
+    <w:lvl w:ilvl="3" w:tentative="1">
+      <w:start w:val="1"/>
+      <w:numFmt w:val="bullet"/>
+      <w:lvlText w:val=""/>
+      <w:lvlJc w:val="left"/>
+      <w:pPr>
+        <w:tabs>
+          <w:tab w:val="num" w:pos="2880"/>
+        </w:tabs>
+        <w:ind w:left="2880" w:hanging="360"/>
+      </w:pPr>
+      <w:rPr>
+        <w:rFonts w:ascii="Wingdings" w:hAnsi="Wingdings" w:hint="default"/>
+        <w:sz w:val="20"/>
+      </w:rPr>
+    </w:lvl>
+    <w:lvl w:ilvl="4" w:tentative="1">
+      <w:start w:val="1"/>
+      <w:numFmt w:val="bullet"/>
+      <w:lvlText w:val=""/>
+      <w:lvlJc w:val="left"/>
+      <w:pPr>
+        <w:tabs>
+          <w:tab w:val="num" w:pos="3600"/>
+        </w:tabs>
+        <w:ind w:left="3600" w:hanging="360"/>
+      </w:pPr>
+      <w:rPr>
+        <w:rFonts w:ascii="Wingdings" w:hAnsi="Wingdings" w:hint="default"/>
+        <w:sz w:val="20"/>
+      </w:rPr>
+    </w:lvl>
+    <w:lvl w:ilvl="5" w:tentative="1">
+      <w:start w:val="1"/>
+      <w:numFmt w:val="bullet"/>
+      <w:lvlText w:val=""/>
+      <w:lvlJc w:val="left"/>
+      <w:pPr>
+        <w:tabs>
+          <w:tab w:val="num" w:pos="4320"/>
+        </w:tabs>
+        <w:ind w:left="4320" w:hanging="360"/>
+      </w:pPr>
+      <w:rPr>
+        <w:rFonts w:ascii="Wingdings" w:hAnsi="Wingdings" w:hint="default"/>
+        <w:sz w:val="20"/>
+      </w:rPr>
+    </w:lvl>
+    <w:lvl w:ilvl="6" w:tentative="1">
+      <w:start w:val="1"/>
+      <w:numFmt w:val="bullet"/>
+      <w:lvlText w:val=""/>
+      <w:lvlJc w:val="left"/>
+      <w:pPr>
+        <w:tabs>
+          <w:tab w:val="num" w:pos="5040"/>
+        </w:tabs>
+        <w:ind w:left="5040" w:hanging="360"/>
+      </w:pPr>
+      <w:rPr>
+        <w:rFonts w:ascii="Wingdings" w:hAnsi="Wingdings" w:hint="default"/>
+        <w:sz w:val="20"/>
+      </w:rPr>
+    </w:lvl>
+    <w:lvl w:ilvl="7" w:tentative="1">
+      <w:start w:val="1"/>
+      <w:numFmt w:val="bullet"/>
+      <w:lvlText w:val=""/>
+      <w:lvlJc w:val="left"/>
+      <w:pPr>
+        <w:tabs>
+          <w:tab w:val="num" w:pos="5760"/>
+        </w:tabs>
+        <w:ind w:left="5760" w:hanging="360"/>
+      </w:pPr>
+      <w:rPr>
+        <w:rFonts w:ascii="Wingdings" w:hAnsi="Wingdings" w:hint="default"/>
+        <w:sz w:val="20"/>
+      </w:rPr>
+    </w:lvl>
+    <w:lvl w:ilvl="8" w:tentative="1">
+      <w:start w:val="1"/>
+      <w:numFmt w:val="bullet"/>
+      <w:lvlText w:val=""/>
+      <w:lvlJc w:val="left"/>
+      <w:pPr>
+        <w:tabs>
+          <w:tab w:val="num" w:pos="6480"/>
+        </w:tabs>
+        <w:ind w:left="6480" w:hanging="360"/>
+      </w:pPr>
+      <w:rPr>
+        <w:rFonts w:ascii="Wingdings" w:hAnsi="Wingdings" w:hint="default"/>
+        <w:sz w:val="20"/>
+      </w:rPr>
+    </w:lvl>
+  </w:abstractNum>
+  <w:num w:numId="1" w16cid:durableId="81221238">
+    <w:abstractNumId w:val="6"/>
+  </w:num>
+  <w:num w:numId="2" w16cid:durableId="1211307259">
+    <w:abstractNumId w:val="0"/>
+  </w:num>
+  <w:num w:numId="3" w16cid:durableId="192309782">
+    <w:abstractNumId w:val="8"/>
+  </w:num>
+  <w:num w:numId="4" w16cid:durableId="1713267309">
+    <w:abstractNumId w:val="7"/>
+  </w:num>
+  <w:num w:numId="5" w16cid:durableId="1509056982">
+    <w:abstractNumId w:val="1"/>
+  </w:num>
+  <w:num w:numId="6" w16cid:durableId="2105033672">
+    <w:abstractNumId w:val="2"/>
+  </w:num>
+  <w:num w:numId="7" w16cid:durableId="1708142119">
+    <w:abstractNumId w:val="3"/>
+  </w:num>
+  <w:num w:numId="8" w16cid:durableId="596212822">
+    <w:abstractNumId w:val="5"/>
+  </w:num>
+  <w:num w:numId="9" w16cid:durableId="1228225075">
+    <w:abstractNumId w:val="4"/>
+  </w:num>
+</w:numbering>
 </file>
 
 <file path=word/styles.xml><?xml version="1.0" encoding="utf-8"?>
@@ -852,7 +4209,6 @@
   <w:style w:type="character" w:default="1" w:styleId="DefaultParagraphFont">
     <w:name w:val="Default Paragraph Font"/>
     <w:uiPriority w:val="1"/>
-    <w:semiHidden/>
     <w:unhideWhenUsed/>
   </w:style>
   <w:style w:type="table" w:default="1" w:styleId="TableNormal">
